--- a/计算机网络.docx
+++ b/计算机网络.docx
@@ -1,13 +1,10 @@
 
 <file path=word/document.xml><?xml version="1.0" encoding="utf-8"?>
-<w:document xmlns:wpc="http://schemas.microsoft.com/office/word/2010/wordprocessingCanvas" xmlns:mo="http://schemas.microsoft.com/office/mac/office/2008/main" xmlns:mc="http://schemas.openxmlformats.org/markup-compatibility/2006" xmlns:mv="urn:schemas-microsoft-com:mac:vml" xmlns:o="urn:schemas-microsoft-com:office:office" xmlns:r="http://schemas.openxmlformats.org/officeDocument/2006/relationships" xmlns:m="http://schemas.openxmlformats.org/officeDocument/2006/math" xmlns:v="urn:schemas-microsoft-com:vml" xmlns:wp14="http://schemas.microsoft.com/office/word/2010/wordprocessingDrawing" xmlns:wp="http://schemas.openxmlformats.org/drawingml/2006/wordprocessingDrawing" xmlns:w10="urn:schemas-microsoft-com:office:word" xmlns:w="http://schemas.openxmlformats.org/wordprocessingml/2006/main" xmlns:w14="http://schemas.microsoft.com/office/word/2010/wordml" xmlns:w15="http://schemas.microsoft.com/office/word/2012/wordml" xmlns:wpg="http://schemas.microsoft.com/office/word/2010/wordprocessingGroup" xmlns:wpi="http://schemas.microsoft.com/office/word/2010/wordprocessingInk" xmlns:wne="http://schemas.microsoft.com/office/word/2006/wordml" xmlns:wps="http://schemas.microsoft.com/office/word/2010/wordprocessingShape" mc:Ignorable="w14 w15 wp14">
+<w:document xmlns:wpc="http://schemas.microsoft.com/office/word/2010/wordprocessingCanvas" xmlns:cx="http://schemas.microsoft.com/office/drawing/2014/chartex" xmlns:cx1="http://schemas.microsoft.com/office/drawing/2015/9/8/chartex" xmlns:cx2="http://schemas.microsoft.com/office/drawing/2015/10/21/chartex" xmlns:cx3="http://schemas.microsoft.com/office/drawing/2016/5/9/chartex" xmlns:cx4="http://schemas.microsoft.com/office/drawing/2016/5/10/chartex" xmlns:cx5="http://schemas.microsoft.com/office/drawing/2016/5/11/chartex" xmlns:cx6="http://schemas.microsoft.com/office/drawing/2016/5/12/chartex" xmlns:cx7="http://schemas.microsoft.com/office/drawing/2016/5/13/chartex" xmlns:cx8="http://schemas.microsoft.com/office/drawing/2016/5/14/chartex" xmlns:mc="http://schemas.openxmlformats.org/markup-compatibility/2006" xmlns:aink="http://schemas.microsoft.com/office/drawing/2016/ink" xmlns:am3d="http://schemas.microsoft.com/office/drawing/2017/model3d" xmlns:o="urn:schemas-microsoft-com:office:office" xmlns:r="http://schemas.openxmlformats.org/officeDocument/2006/relationships" xmlns:m="http://schemas.openxmlformats.org/officeDocument/2006/math" xmlns:v="urn:schemas-microsoft-com:vml" xmlns:wp14="http://schemas.microsoft.com/office/word/2010/wordprocessingDrawing" xmlns:wp="http://schemas.openxmlformats.org/drawingml/2006/wordprocessingDrawing" xmlns:w10="urn:schemas-microsoft-com:office:word" xmlns:w="http://schemas.openxmlformats.org/wordprocessingml/2006/main" xmlns:w14="http://schemas.microsoft.com/office/word/2010/wordml" xmlns:w15="http://schemas.microsoft.com/office/word/2012/wordml" xmlns:w16cex="http://schemas.microsoft.com/office/word/2018/wordml/cex" xmlns:w16cid="http://schemas.microsoft.com/office/word/2016/wordml/cid" xmlns:w16="http://schemas.microsoft.com/office/word/2018/wordml" xmlns:w16sdtdh="http://schemas.microsoft.com/office/word/2020/wordml/sdtdatahash" xmlns:w16se="http://schemas.microsoft.com/office/word/2015/wordml/symex" xmlns:wpg="http://schemas.microsoft.com/office/word/2010/wordprocessingGroup" xmlns:wpi="http://schemas.microsoft.com/office/word/2010/wordprocessingInk" xmlns:wne="http://schemas.microsoft.com/office/word/2006/wordml" xmlns:wps="http://schemas.microsoft.com/office/word/2010/wordprocessingShape" mc:Ignorable="w14 w15 w16se w16cid w16 w16cex w16sdtdh wp14">
   <w:body>
     <w:p>
       <w:pPr>
         <w:pStyle w:val="1"/>
-        <w:rPr>
-          <w:rFonts w:hint="eastAsia"/>
-        </w:rPr>
       </w:pPr>
       <w:r>
         <w:rPr>
@@ -19,9 +16,6 @@
     <w:p>
       <w:pPr>
         <w:pStyle w:val="1"/>
-        <w:rPr>
-          <w:rFonts w:hint="eastAsia"/>
-        </w:rPr>
       </w:pPr>
       <w:r>
         <w:rPr>
@@ -39,9 +33,6 @@
     <w:p>
       <w:pPr>
         <w:pStyle w:val="2"/>
-        <w:rPr>
-          <w:rFonts w:hint="eastAsia"/>
-        </w:rPr>
       </w:pPr>
       <w:r>
         <w:rPr>
@@ -57,11 +48,6 @@
       </w:r>
     </w:p>
     <w:p>
-      <w:pPr>
-        <w:rPr>
-          <w:rFonts w:hint="eastAsia"/>
-        </w:rPr>
-      </w:pPr>
       <w:r>
         <w:rPr>
           <w:rFonts w:hint="eastAsia"/>
@@ -82,11 +68,6 @@
       </w:r>
     </w:p>
     <w:p>
-      <w:pPr>
-        <w:rPr>
-          <w:rFonts w:hint="eastAsia"/>
-        </w:rPr>
-      </w:pPr>
       <w:r>
         <w:rPr>
           <w:rFonts w:hint="eastAsia"/>
@@ -103,19 +84,8 @@
         <w:t>请求成功已创建</w:t>
       </w:r>
     </w:p>
-    <w:p>
-      <w:pPr>
-        <w:rPr>
-          <w:rFonts w:hint="eastAsia"/>
-        </w:rPr>
-      </w:pPr>
-    </w:p>
-    <w:p>
-      <w:pPr>
-        <w:rPr>
-          <w:rFonts w:hint="eastAsia"/>
-        </w:rPr>
-      </w:pPr>
+    <w:p/>
+    <w:p>
       <w:r>
         <w:rPr>
           <w:rFonts w:hint="eastAsia"/>
@@ -142,11 +112,6 @@
       </w:r>
     </w:p>
     <w:p>
-      <w:pPr>
-        <w:rPr>
-          <w:rFonts w:hint="eastAsia"/>
-        </w:rPr>
-      </w:pPr>
       <w:r>
         <w:rPr>
           <w:rFonts w:hint="eastAsia"/>
@@ -172,19 +137,8 @@
         <w:t>临时移动</w:t>
       </w:r>
     </w:p>
-    <w:p>
-      <w:pPr>
-        <w:rPr>
-          <w:rFonts w:hint="eastAsia"/>
-        </w:rPr>
-      </w:pPr>
-    </w:p>
-    <w:p>
-      <w:pPr>
-        <w:rPr>
-          <w:rFonts w:hint="eastAsia"/>
-        </w:rPr>
-      </w:pPr>
+    <w:p/>
+    <w:p>
       <w:r>
         <w:rPr>
           <w:rFonts w:hint="eastAsia"/>
@@ -199,11 +153,6 @@
       </w:r>
     </w:p>
     <w:p>
-      <w:pPr>
-        <w:rPr>
-          <w:rFonts w:hint="eastAsia"/>
-        </w:rPr>
-      </w:pPr>
       <w:r>
         <w:rPr>
           <w:rFonts w:hint="eastAsia"/>
@@ -218,11 +167,6 @@
       </w:r>
     </w:p>
     <w:p>
-      <w:pPr>
-        <w:rPr>
-          <w:rFonts w:hint="eastAsia"/>
-        </w:rPr>
-      </w:pPr>
       <w:r>
         <w:rPr>
           <w:rFonts w:hint="eastAsia"/>
@@ -237,11 +181,6 @@
       </w:r>
     </w:p>
     <w:p>
-      <w:pPr>
-        <w:rPr>
-          <w:rFonts w:hint="eastAsia"/>
-        </w:rPr>
-      </w:pPr>
       <w:r>
         <w:rPr>
           <w:rFonts w:hint="eastAsia"/>
@@ -256,11 +195,6 @@
       </w:r>
     </w:p>
     <w:p>
-      <w:pPr>
-        <w:rPr>
-          <w:rFonts w:hint="eastAsia"/>
-        </w:rPr>
-      </w:pPr>
       <w:r>
         <w:rPr>
           <w:rFonts w:hint="eastAsia"/>
@@ -274,19 +208,8 @@
         <w:t>：禁止请求的方法</w:t>
       </w:r>
     </w:p>
-    <w:p>
-      <w:pPr>
-        <w:rPr>
-          <w:rFonts w:hint="eastAsia"/>
-        </w:rPr>
-      </w:pPr>
-    </w:p>
-    <w:p>
-      <w:pPr>
-        <w:rPr>
-          <w:rFonts w:hint="eastAsia"/>
-        </w:rPr>
-      </w:pPr>
+    <w:p/>
+    <w:p>
       <w:r>
         <w:rPr>
           <w:rFonts w:hint="eastAsia"/>
@@ -301,11 +224,6 @@
       </w:r>
     </w:p>
     <w:p>
-      <w:pPr>
-        <w:rPr>
-          <w:rFonts w:hint="eastAsia"/>
-        </w:rPr>
-      </w:pPr>
       <w:r>
         <w:rPr>
           <w:rFonts w:hint="eastAsia"/>
@@ -323,11 +241,6 @@
       </w:r>
     </w:p>
     <w:p>
-      <w:pPr>
-        <w:rPr>
-          <w:rFonts w:hint="eastAsia"/>
-        </w:rPr>
-      </w:pPr>
       <w:r>
         <w:t>503</w:t>
       </w:r>
@@ -345,11 +258,6 @@
       </w:r>
     </w:p>
     <w:p>
-      <w:pPr>
-        <w:rPr>
-          <w:rFonts w:hint="eastAsia"/>
-        </w:rPr>
-      </w:pPr>
       <w:r>
         <w:rPr>
           <w:rFonts w:hint="eastAsia"/>
@@ -363,19 +271,10 @@
         <w:t>：网关连接服务器超时</w:t>
       </w:r>
     </w:p>
-    <w:p>
-      <w:pPr>
-        <w:rPr>
-          <w:rFonts w:hint="eastAsia"/>
-        </w:rPr>
-      </w:pPr>
-    </w:p>
+    <w:p/>
     <w:p>
       <w:pPr>
         <w:pStyle w:val="2"/>
-        <w:rPr>
-          <w:rFonts w:hint="eastAsia"/>
-        </w:rPr>
       </w:pPr>
       <w:r>
         <w:rPr>
@@ -513,19 +412,10 @@
         </w:drawing>
       </w:r>
     </w:p>
-    <w:p>
-      <w:pPr>
-        <w:rPr>
-          <w:rFonts w:hint="eastAsia"/>
-        </w:rPr>
-      </w:pPr>
-    </w:p>
+    <w:p/>
     <w:p>
       <w:pPr>
         <w:pStyle w:val="2"/>
-        <w:rPr>
-          <w:rFonts w:hint="eastAsia"/>
-        </w:rPr>
       </w:pPr>
       <w:r>
         <w:rPr>
@@ -547,11 +437,6 @@
       </w:r>
     </w:p>
     <w:p>
-      <w:pPr>
-        <w:rPr>
-          <w:rFonts w:hint="eastAsia"/>
-        </w:rPr>
-      </w:pPr>
       <w:hyperlink r:id="rId7" w:history="1">
         <w:r>
           <w:rPr>
@@ -591,11 +476,6 @@
       </w:r>
     </w:p>
     <w:p>
-      <w:pPr>
-        <w:rPr>
-          <w:rFonts w:hint="eastAsia"/>
-        </w:rPr>
-      </w:pPr>
       <w:r>
         <w:rPr>
           <w:rFonts w:hint="eastAsia"/>
@@ -627,13 +507,7 @@
         <w:rPr>
           <w:rFonts w:hint="eastAsia"/>
         </w:rPr>
-        <w:t>缓存行为控制</w:t>
-      </w:r>
-      <w:r>
-        <w:rPr>
-          <w:rFonts w:hint="eastAsia"/>
-        </w:rPr>
-        <w:t>，</w:t>
+        <w:t>缓存行为控制，</w:t>
       </w:r>
       <w:r>
         <w:rPr>
@@ -649,11 +523,6 @@
       </w:r>
     </w:p>
     <w:p>
-      <w:pPr>
-        <w:rPr>
-          <w:rFonts w:hint="eastAsia"/>
-        </w:rPr>
-      </w:pPr>
       <w:r>
         <w:rPr>
           <w:rFonts w:hint="eastAsia"/>
@@ -706,9 +575,6 @@
         <w:tabs>
           <w:tab w:val="left" w:pos="3020"/>
         </w:tabs>
-        <w:rPr>
-          <w:rFonts w:hint="eastAsia"/>
-        </w:rPr>
       </w:pPr>
       <w:r>
         <w:rPr>
@@ -728,9 +594,6 @@
         <w:tabs>
           <w:tab w:val="left" w:pos="3020"/>
         </w:tabs>
-        <w:rPr>
-          <w:rFonts w:hint="eastAsia"/>
-        </w:rPr>
       </w:pPr>
       <w:r>
         <w:rPr>
@@ -748,9 +611,6 @@
     <w:p>
       <w:pPr>
         <w:pStyle w:val="3"/>
-        <w:rPr>
-          <w:rFonts w:hint="eastAsia"/>
-        </w:rPr>
       </w:pPr>
       <w:r>
         <w:rPr>
@@ -766,11 +626,6 @@
       </w:r>
     </w:p>
     <w:p>
-      <w:pPr>
-        <w:rPr>
-          <w:rFonts w:hint="eastAsia"/>
-        </w:rPr>
-      </w:pPr>
       <w:r>
         <w:rPr>
           <w:rFonts w:hint="eastAsia"/>
@@ -793,11 +648,6 @@
       <w:proofErr w:type="spellEnd"/>
     </w:p>
     <w:p>
-      <w:pPr>
-        <w:rPr>
-          <w:rFonts w:hint="eastAsia"/>
-        </w:rPr>
-      </w:pPr>
       <w:r>
         <w:rPr>
           <w:rFonts w:hint="eastAsia"/>
@@ -812,15 +662,11 @@
       </w:r>
     </w:p>
     <w:p>
-      <w:pPr>
-        <w:rPr>
-          <w:rFonts w:hint="eastAsia"/>
-        </w:rPr>
-      </w:pPr>
-      <w:r>
-        <w:rPr>
-          <w:rFonts w:hint="eastAsia"/>
-        </w:rPr>
+      <w:r>
+        <w:rPr>
+          <w:rFonts w:hint="eastAsia"/>
+        </w:rPr>
+        <w:lastRenderedPageBreak/>
         <w:t>Accept-Charset</w:t>
       </w:r>
       <w:r>
@@ -831,11 +677,6 @@
       </w:r>
     </w:p>
     <w:p>
-      <w:pPr>
-        <w:rPr>
-          <w:rFonts w:hint="eastAsia"/>
-        </w:rPr>
-      </w:pPr>
       <w:r>
         <w:rPr>
           <w:rFonts w:hint="eastAsia"/>
@@ -850,11 +691,6 @@
       </w:r>
     </w:p>
     <w:p>
-      <w:pPr>
-        <w:rPr>
-          <w:rFonts w:hint="eastAsia"/>
-        </w:rPr>
-      </w:pPr>
       <w:r>
         <w:rPr>
           <w:rFonts w:hint="eastAsia"/>
@@ -869,11 +705,6 @@
       </w:r>
     </w:p>
     <w:p>
-      <w:pPr>
-        <w:rPr>
-          <w:rFonts w:hint="eastAsia"/>
-        </w:rPr>
-      </w:pPr>
       <w:proofErr w:type="spellStart"/>
       <w:r>
         <w:rPr>
@@ -904,11 +735,6 @@
       </w:r>
     </w:p>
     <w:p>
-      <w:pPr>
-        <w:rPr>
-          <w:rFonts w:hint="eastAsia"/>
-        </w:rPr>
-      </w:pPr>
       <w:r>
         <w:t>If-Match</w:t>
       </w:r>
@@ -962,11 +788,6 @@
       </w:r>
     </w:p>
     <w:p>
-      <w:pPr>
-        <w:rPr>
-          <w:rFonts w:hint="eastAsia"/>
-        </w:rPr>
-      </w:pPr>
       <w:r>
         <w:t>If-</w:t>
       </w:r>
@@ -1025,21 +846,10 @@
         <w:rPr>
           <w:rFonts w:hint="eastAsia"/>
         </w:rPr>
-        <w:t>不</w:t>
-      </w:r>
-      <w:r>
-        <w:rPr>
-          <w:rFonts w:hint="eastAsia"/>
-        </w:rPr>
-        <w:t>同时才响应请求</w:t>
-      </w:r>
-    </w:p>
-    <w:p>
-      <w:pPr>
-        <w:rPr>
-          <w:rFonts w:hint="eastAsia"/>
-        </w:rPr>
-      </w:pPr>
+        <w:t>不同时才响应请求</w:t>
+      </w:r>
+    </w:p>
+    <w:p>
       <w:r>
         <w:rPr>
           <w:rFonts w:hint="eastAsia"/>
@@ -1092,9 +902,6 @@
     <w:p>
       <w:pPr>
         <w:pStyle w:val="3"/>
-        <w:rPr>
-          <w:rFonts w:hint="eastAsia"/>
-        </w:rPr>
       </w:pPr>
       <w:r>
         <w:rPr>
@@ -1104,11 +911,6 @@
       </w:r>
     </w:p>
     <w:p>
-      <w:pPr>
-        <w:rPr>
-          <w:rFonts w:hint="eastAsia"/>
-        </w:rPr>
-      </w:pPr>
       <w:r>
         <w:rPr>
           <w:rFonts w:hint="eastAsia"/>
@@ -1123,11 +925,6 @@
       </w:r>
     </w:p>
     <w:p>
-      <w:pPr>
-        <w:rPr>
-          <w:rFonts w:hint="eastAsia"/>
-        </w:rPr>
-      </w:pPr>
       <w:proofErr w:type="spellStart"/>
       <w:r>
         <w:rPr>
@@ -1160,67 +957,62 @@
     <w:p>
       <w:pPr>
         <w:rPr>
+          <w:rFonts w:ascii="MS Mincho" w:eastAsia="MS Mincho" w:hAnsi="MS Mincho" w:cs="MS Mincho"/>
+        </w:rPr>
+      </w:pPr>
+      <w:r>
+        <w:rPr>
+          <w:rFonts w:hint="eastAsia"/>
+        </w:rPr>
+        <w:t>Location</w:t>
+      </w:r>
+      <w:r>
+        <w:rPr>
+          <w:rFonts w:hint="eastAsia"/>
+        </w:rPr>
+        <w:t>：客户端重定向</w:t>
+      </w:r>
+      <w:r>
+        <w:rPr>
           <w:rFonts w:ascii="MS Mincho" w:eastAsia="MS Mincho" w:hAnsi="MS Mincho" w:cs="MS Mincho" w:hint="eastAsia"/>
         </w:rPr>
-      </w:pPr>
-      <w:r>
-        <w:rPr>
-          <w:rFonts w:hint="eastAsia"/>
-        </w:rPr>
-        <w:t>Location</w:t>
-      </w:r>
-      <w:r>
-        <w:rPr>
-          <w:rFonts w:hint="eastAsia"/>
-        </w:rPr>
-        <w:t>：客户端重定向</w:t>
-      </w:r>
+        <w:t>到指定的</w:t>
+      </w:r>
+      <w:proofErr w:type="spellStart"/>
       <w:r>
         <w:rPr>
           <w:rFonts w:ascii="MS Mincho" w:eastAsia="MS Mincho" w:hAnsi="MS Mincho" w:cs="MS Mincho" w:hint="eastAsia"/>
         </w:rPr>
-        <w:t>到指定的</w:t>
-      </w:r>
-      <w:proofErr w:type="spellStart"/>
+        <w:t>url</w:t>
+      </w:r>
+      <w:proofErr w:type="spellEnd"/>
+    </w:p>
+    <w:p>
+      <w:pPr>
+        <w:rPr>
+          <w:rFonts w:ascii="MS Mincho" w:eastAsia="MS Mincho" w:hAnsi="MS Mincho" w:cs="MS Mincho"/>
+        </w:rPr>
+      </w:pPr>
       <w:r>
         <w:rPr>
           <w:rFonts w:ascii="MS Mincho" w:eastAsia="MS Mincho" w:hAnsi="MS Mincho" w:cs="MS Mincho" w:hint="eastAsia"/>
         </w:rPr>
-        <w:t>url</w:t>
-      </w:r>
-      <w:proofErr w:type="spellEnd"/>
-    </w:p>
-    <w:p>
-      <w:pPr>
+        <w:t>Server：服</w:t>
+      </w:r>
+      <w:r>
+        <w:rPr>
+          <w:rFonts w:ascii="宋体" w:hAnsi="宋体" w:cs="宋体"/>
+        </w:rPr>
+        <w:t>务</w:t>
+      </w:r>
+      <w:r>
         <w:rPr>
           <w:rFonts w:ascii="MS Mincho" w:eastAsia="MS Mincho" w:hAnsi="MS Mincho" w:cs="MS Mincho" w:hint="eastAsia"/>
         </w:rPr>
-      </w:pPr>
-      <w:r>
-        <w:rPr>
-          <w:rFonts w:ascii="MS Mincho" w:eastAsia="MS Mincho" w:hAnsi="MS Mincho" w:cs="MS Mincho" w:hint="eastAsia"/>
-        </w:rPr>
-        <w:t>Server：服</w:t>
-      </w:r>
-      <w:r>
-        <w:rPr>
-          <w:rFonts w:ascii="SimSun" w:eastAsia="SimSun" w:hAnsi="SimSun" w:cs="SimSun"/>
-        </w:rPr>
-        <w:t>务</w:t>
-      </w:r>
-      <w:r>
-        <w:rPr>
-          <w:rFonts w:ascii="MS Mincho" w:eastAsia="MS Mincho" w:hAnsi="MS Mincho" w:cs="MS Mincho" w:hint="eastAsia"/>
-        </w:rPr>
         <w:t>器相关信息</w:t>
       </w:r>
     </w:p>
     <w:p>
-      <w:pPr>
-        <w:rPr>
-          <w:rFonts w:hint="eastAsia"/>
-        </w:rPr>
-      </w:pPr>
       <w:r>
         <w:rPr>
           <w:rFonts w:hint="eastAsia"/>
@@ -1234,19 +1026,10 @@
         <w:t>：代理服务器的管理信息</w:t>
       </w:r>
     </w:p>
-    <w:p>
-      <w:pPr>
-        <w:rPr>
-          <w:rFonts w:hint="eastAsia"/>
-        </w:rPr>
-      </w:pPr>
-    </w:p>
+    <w:p/>
     <w:p>
       <w:pPr>
         <w:pStyle w:val="3"/>
-        <w:rPr>
-          <w:rFonts w:hint="eastAsia"/>
-        </w:rPr>
       </w:pPr>
       <w:r>
         <w:rPr>
@@ -1256,11 +1039,6 @@
       </w:r>
     </w:p>
     <w:p>
-      <w:pPr>
-        <w:rPr>
-          <w:rFonts w:hint="eastAsia"/>
-        </w:rPr>
-      </w:pPr>
       <w:r>
         <w:rPr>
           <w:rFonts w:hint="eastAsia"/>
@@ -1287,11 +1065,6 @@
       </w:r>
     </w:p>
     <w:p>
-      <w:pPr>
-        <w:rPr>
-          <w:rFonts w:hint="eastAsia"/>
-        </w:rPr>
-      </w:pPr>
       <w:r>
         <w:rPr>
           <w:rFonts w:hint="eastAsia"/>
@@ -1306,11 +1079,6 @@
       </w:r>
     </w:p>
     <w:p>
-      <w:pPr>
-        <w:rPr>
-          <w:rFonts w:hint="eastAsia"/>
-        </w:rPr>
-      </w:pPr>
       <w:r>
         <w:rPr>
           <w:rFonts w:hint="eastAsia"/>
@@ -1325,11 +1093,6 @@
       </w:r>
     </w:p>
     <w:p>
-      <w:pPr>
-        <w:rPr>
-          <w:rFonts w:hint="eastAsia"/>
-        </w:rPr>
-      </w:pPr>
       <w:r>
         <w:rPr>
           <w:rFonts w:hint="eastAsia"/>
@@ -1344,11 +1107,6 @@
       </w:r>
     </w:p>
     <w:p>
-      <w:pPr>
-        <w:rPr>
-          <w:rFonts w:hint="eastAsia"/>
-        </w:rPr>
-      </w:pPr>
       <w:r>
         <w:rPr>
           <w:rFonts w:hint="eastAsia"/>
@@ -1363,11 +1121,6 @@
       </w:r>
     </w:p>
     <w:p>
-      <w:pPr>
-        <w:rPr>
-          <w:rFonts w:hint="eastAsia"/>
-        </w:rPr>
-      </w:pPr>
       <w:r>
         <w:rPr>
           <w:rFonts w:hint="eastAsia"/>
@@ -1388,11 +1141,6 @@
       </w:r>
     </w:p>
     <w:p>
-      <w:pPr>
-        <w:rPr>
-          <w:rFonts w:hint="eastAsia"/>
-        </w:rPr>
-      </w:pPr>
       <w:r>
         <w:rPr>
           <w:rFonts w:hint="eastAsia"/>
@@ -1407,11 +1155,6 @@
       </w:r>
     </w:p>
     <w:p>
-      <w:pPr>
-        <w:rPr>
-          <w:rFonts w:hint="eastAsia"/>
-        </w:rPr>
-      </w:pPr>
       <w:r>
         <w:rPr>
           <w:rFonts w:hint="eastAsia"/>
@@ -1425,38 +1168,18 @@
         <w:t>：资源最后修改时间</w:t>
       </w:r>
     </w:p>
-    <w:p>
-      <w:pPr>
-        <w:rPr>
-          <w:rFonts w:hint="eastAsia"/>
-        </w:rPr>
-      </w:pPr>
-    </w:p>
-    <w:p>
-      <w:pPr>
-        <w:rPr>
-          <w:rFonts w:hint="eastAsia"/>
-        </w:rPr>
-      </w:pPr>
-    </w:p>
-    <w:p>
-      <w:pPr>
-        <w:rPr>
-          <w:rFonts w:hint="eastAsia"/>
-        </w:rPr>
-      </w:pPr>
-    </w:p>
+    <w:p/>
+    <w:p/>
+    <w:p/>
     <w:p>
       <w:pPr>
         <w:pStyle w:val="1"/>
-        <w:rPr>
-          <w:rFonts w:hint="eastAsia"/>
-        </w:rPr>
-      </w:pPr>
-      <w:r>
-        <w:rPr>
-          <w:rFonts w:hint="eastAsia"/>
-        </w:rPr>
+      </w:pPr>
+      <w:r>
+        <w:rPr>
+          <w:rFonts w:hint="eastAsia"/>
+        </w:rPr>
+        <w:lastRenderedPageBreak/>
         <w:t>Http</w:t>
       </w:r>
       <w:r>
@@ -1473,11 +1196,6 @@
       </w:r>
     </w:p>
     <w:p>
-      <w:pPr>
-        <w:rPr>
-          <w:rFonts w:hint="eastAsia"/>
-        </w:rPr>
-      </w:pPr>
       <w:hyperlink r:id="rId8" w:history="1">
         <w:r>
           <w:rPr>
@@ -1494,11 +1212,6 @@
       </w:r>
     </w:p>
     <w:p>
-      <w:pPr>
-        <w:rPr>
-          <w:rFonts w:hint="eastAsia"/>
-        </w:rPr>
-      </w:pPr>
       <w:hyperlink r:id="rId9" w:history="1">
         <w:r>
           <w:rPr>
@@ -1517,9 +1230,6 @@
     <w:p>
       <w:pPr>
         <w:pStyle w:val="2"/>
-        <w:rPr>
-          <w:rFonts w:hint="eastAsia"/>
-        </w:rPr>
       </w:pPr>
       <w:r>
         <w:rPr>
@@ -1538,11 +1248,6 @@
       </w:r>
     </w:p>
     <w:p>
-      <w:pPr>
-        <w:rPr>
-          <w:rFonts w:hint="eastAsia"/>
-        </w:rPr>
-      </w:pPr>
       <w:r>
         <w:rPr>
           <w:rFonts w:hint="eastAsia"/>
@@ -1583,11 +1288,6 @@
       </w:r>
     </w:p>
     <w:p>
-      <w:pPr>
-        <w:rPr>
-          <w:rFonts w:hint="eastAsia"/>
-        </w:rPr>
-      </w:pPr>
       <w:r>
         <w:rPr>
           <w:rFonts w:hint="eastAsia"/>
@@ -1602,11 +1302,6 @@
       </w:r>
     </w:p>
     <w:p>
-      <w:pPr>
-        <w:rPr>
-          <w:rFonts w:hint="eastAsia"/>
-        </w:rPr>
-      </w:pPr>
       <w:r>
         <w:rPr>
           <w:rFonts w:hint="eastAsia"/>
@@ -1635,9 +1330,6 @@
     <w:p>
       <w:pPr>
         <w:pStyle w:val="2"/>
-        <w:rPr>
-          <w:rFonts w:hint="eastAsia"/>
-        </w:rPr>
       </w:pPr>
       <w:r>
         <w:rPr>
@@ -1653,11 +1345,6 @@
       </w:r>
     </w:p>
     <w:p>
-      <w:pPr>
-        <w:rPr>
-          <w:rFonts w:hint="eastAsia"/>
-        </w:rPr>
-      </w:pPr>
       <w:r>
         <w:rPr>
           <w:rFonts w:hint="eastAsia"/>
@@ -1707,19 +1394,8 @@
         <w:t>的语法</w:t>
       </w:r>
     </w:p>
-    <w:p>
-      <w:pPr>
-        <w:rPr>
-          <w:rFonts w:hint="eastAsia"/>
-        </w:rPr>
-      </w:pPr>
-    </w:p>
-    <w:p>
-      <w:pPr>
-        <w:rPr>
-          <w:rFonts w:hint="eastAsia"/>
-        </w:rPr>
-      </w:pPr>
+    <w:p/>
+    <w:p>
       <w:r>
         <w:rPr>
           <w:rFonts w:hint="eastAsia"/>
@@ -1759,19 +1435,8 @@
         <w:t>。（如果连接可复用，那么它肯定是把请求做成了有状态的。）</w:t>
       </w:r>
     </w:p>
-    <w:p>
-      <w:pPr>
-        <w:rPr>
-          <w:rFonts w:hint="eastAsia"/>
-        </w:rPr>
-      </w:pPr>
-    </w:p>
-    <w:p>
-      <w:pPr>
-        <w:rPr>
-          <w:rFonts w:hint="eastAsia"/>
-        </w:rPr>
-      </w:pPr>
+    <w:p/>
+    <w:p>
       <w:r>
         <w:rPr>
           <w:rFonts w:hint="eastAsia"/>
@@ -1815,19 +1480,8 @@
         <w:t>进行二进制压缩，减少传输数据的大小</w:t>
       </w:r>
     </w:p>
-    <w:p>
-      <w:pPr>
-        <w:rPr>
-          <w:rFonts w:hint="eastAsia"/>
-        </w:rPr>
-      </w:pPr>
-    </w:p>
-    <w:p>
-      <w:pPr>
-        <w:rPr>
-          <w:rFonts w:hint="eastAsia"/>
-        </w:rPr>
-      </w:pPr>
+    <w:p/>
+    <w:p>
       <w:r>
         <w:rPr>
           <w:rFonts w:hint="eastAsia"/>
@@ -1841,19 +1495,10 @@
         <w:t>将数据包拆分成帧，分帧发送</w:t>
       </w:r>
     </w:p>
-    <w:p>
-      <w:pPr>
-        <w:rPr>
-          <w:rFonts w:hint="eastAsia"/>
-        </w:rPr>
-      </w:pPr>
-    </w:p>
+    <w:p/>
     <w:p>
       <w:pPr>
         <w:pStyle w:val="3"/>
-        <w:rPr>
-          <w:rFonts w:hint="eastAsia"/>
-        </w:rPr>
       </w:pPr>
       <w:r>
         <w:rPr>
@@ -1863,11 +1508,6 @@
       </w:r>
     </w:p>
     <w:p>
-      <w:pPr>
-        <w:rPr>
-          <w:rFonts w:hint="eastAsia"/>
-        </w:rPr>
-      </w:pPr>
       <w:r>
         <w:rPr>
           <w:rFonts w:hint="eastAsia"/>
@@ -1970,23 +1610,16 @@
     <w:p>
       <w:pPr>
         <w:pStyle w:val="2"/>
-        <w:rPr>
-          <w:rFonts w:hint="eastAsia"/>
-        </w:rPr>
-      </w:pPr>
-      <w:r>
-        <w:rPr>
-          <w:rFonts w:hint="eastAsia"/>
-        </w:rPr>
+      </w:pPr>
+      <w:r>
+        <w:rPr>
+          <w:rFonts w:hint="eastAsia"/>
+        </w:rPr>
+        <w:lastRenderedPageBreak/>
         <w:t>Http3.0</w:t>
       </w:r>
     </w:p>
     <w:p>
-      <w:pPr>
-        <w:rPr>
-          <w:rFonts w:hint="eastAsia"/>
-        </w:rPr>
-      </w:pPr>
       <w:r>
         <w:rPr>
           <w:rFonts w:hint="eastAsia"/>
@@ -2045,9 +1678,6 @@
     <w:p>
       <w:pPr>
         <w:pStyle w:val="1"/>
-        <w:rPr>
-          <w:rFonts w:hint="eastAsia"/>
-        </w:rPr>
       </w:pPr>
       <w:r>
         <w:rPr>
@@ -2065,9 +1695,6 @@
     <w:p>
       <w:pPr>
         <w:pStyle w:val="2"/>
-        <w:rPr>
-          <w:rFonts w:hint="eastAsia"/>
-        </w:rPr>
       </w:pPr>
       <w:r>
         <w:rPr>
@@ -2083,11 +1710,6 @@
       </w:r>
     </w:p>
     <w:p>
-      <w:pPr>
-        <w:rPr>
-          <w:rFonts w:hint="eastAsia"/>
-        </w:rPr>
-      </w:pPr>
       <w:r>
         <w:rPr>
           <w:rFonts w:hint="eastAsia"/>
@@ -2108,11 +1730,6 @@
       </w:r>
     </w:p>
     <w:p>
-      <w:pPr>
-        <w:rPr>
-          <w:rFonts w:hint="eastAsia"/>
-        </w:rPr>
-      </w:pPr>
       <w:r>
         <w:rPr>
           <w:rFonts w:hint="eastAsia"/>
@@ -2127,11 +1744,6 @@
       </w:r>
     </w:p>
     <w:p>
-      <w:pPr>
-        <w:rPr>
-          <w:rFonts w:hint="eastAsia"/>
-        </w:rPr>
-      </w:pPr>
       <w:r>
         <w:rPr>
           <w:rFonts w:hint="eastAsia"/>
@@ -2148,7 +1760,7 @@
     <w:p>
       <w:pPr>
         <w:rPr>
-          <w:rFonts w:eastAsia="Times New Roman" w:hint="eastAsia"/>
+          <w:rFonts w:eastAsia="Times New Roman"/>
         </w:rPr>
       </w:pPr>
       <w:r>
@@ -2187,9 +1799,6 @@
     <w:p>
       <w:pPr>
         <w:pStyle w:val="2"/>
-        <w:rPr>
-          <w:rFonts w:hint="eastAsia"/>
-        </w:rPr>
       </w:pPr>
       <w:r>
         <w:rPr>
@@ -2199,11 +1808,6 @@
       </w:r>
     </w:p>
     <w:p>
-      <w:pPr>
-        <w:rPr>
-          <w:rFonts w:hint="eastAsia"/>
-        </w:rPr>
-      </w:pPr>
       <w:r>
         <w:rPr>
           <w:rFonts w:hint="eastAsia"/>
@@ -2218,11 +1822,6 @@
       </w:r>
     </w:p>
     <w:p>
-      <w:pPr>
-        <w:rPr>
-          <w:rFonts w:hint="eastAsia"/>
-        </w:rPr>
-      </w:pPr>
       <w:r>
         <w:rPr>
           <w:rFonts w:hint="eastAsia"/>
@@ -2231,11 +1830,6 @@
       </w:r>
     </w:p>
     <w:p>
-      <w:pPr>
-        <w:rPr>
-          <w:rFonts w:hint="eastAsia"/>
-        </w:rPr>
-      </w:pPr>
       <w:r>
         <w:rPr>
           <w:rFonts w:hint="eastAsia"/>
@@ -2292,11 +1886,6 @@
       </w:r>
     </w:p>
     <w:p>
-      <w:pPr>
-        <w:rPr>
-          <w:rFonts w:hint="eastAsia"/>
-        </w:rPr>
-      </w:pPr>
       <w:r>
         <w:rPr>
           <w:rFonts w:hint="eastAsia"/>
@@ -2311,11 +1900,6 @@
       </w:r>
     </w:p>
     <w:p>
-      <w:pPr>
-        <w:rPr>
-          <w:rFonts w:hint="eastAsia"/>
-        </w:rPr>
-      </w:pPr>
       <w:r>
         <w:rPr>
           <w:rFonts w:hint="eastAsia"/>
@@ -2342,11 +1926,6 @@
       </w:r>
     </w:p>
     <w:p>
-      <w:pPr>
-        <w:rPr>
-          <w:rFonts w:hint="eastAsia"/>
-        </w:rPr>
-      </w:pPr>
       <w:r>
         <w:rPr>
           <w:rFonts w:hint="eastAsia"/>
@@ -2367,11 +1946,6 @@
       </w:r>
     </w:p>
     <w:p>
-      <w:pPr>
-        <w:rPr>
-          <w:rFonts w:hint="eastAsia"/>
-        </w:rPr>
-      </w:pPr>
       <w:r>
         <w:rPr>
           <w:rFonts w:hint="eastAsia"/>
@@ -2408,6 +1982,7 @@
           <w:rFonts w:eastAsia="Times New Roman"/>
           <w:noProof/>
         </w:rPr>
+        <w:lastRenderedPageBreak/>
         <w:drawing>
           <wp:inline distT="0" distB="0" distL="0" distR="0" wp14:anchorId="75CD820D" wp14:editId="5CA077F2">
             <wp:extent cx="4987615" cy="3415925"/>
@@ -2458,13 +2033,7 @@
         </w:drawing>
       </w:r>
     </w:p>
-    <w:p>
-      <w:pPr>
-        <w:rPr>
-          <w:rFonts w:hint="eastAsia"/>
-        </w:rPr>
-      </w:pPr>
-    </w:p>
+    <w:p/>
     <w:p>
       <w:pPr>
         <w:rPr>
@@ -2529,14 +2098,12 @@
     <w:p>
       <w:pPr>
         <w:pStyle w:val="2"/>
-        <w:rPr>
-          <w:rFonts w:hint="eastAsia"/>
-        </w:rPr>
-      </w:pPr>
-      <w:r>
-        <w:rPr>
-          <w:rFonts w:hint="eastAsia"/>
-        </w:rPr>
+      </w:pPr>
+      <w:r>
+        <w:rPr>
+          <w:rFonts w:hint="eastAsia"/>
+        </w:rPr>
+        <w:lastRenderedPageBreak/>
         <w:t>Https</w:t>
       </w:r>
       <w:r>
@@ -2608,11 +2175,6 @@
       </w:r>
     </w:p>
     <w:p>
-      <w:pPr>
-        <w:rPr>
-          <w:rFonts w:hint="eastAsia"/>
-        </w:rPr>
-      </w:pPr>
       <w:r>
         <w:rPr>
           <w:rFonts w:hint="eastAsia"/>
@@ -2627,11 +2189,6 @@
       </w:r>
     </w:p>
     <w:p>
-      <w:pPr>
-        <w:rPr>
-          <w:rFonts w:hint="eastAsia"/>
-        </w:rPr>
-      </w:pPr>
       <w:r>
         <w:rPr>
           <w:rFonts w:hint="eastAsia"/>
@@ -2678,11 +2235,6 @@
       </w:r>
     </w:p>
     <w:p>
-      <w:pPr>
-        <w:rPr>
-          <w:rFonts w:hint="eastAsia"/>
-        </w:rPr>
-      </w:pPr>
       <w:r>
         <w:rPr>
           <w:rFonts w:hint="eastAsia"/>
@@ -2697,11 +2249,6 @@
       </w:r>
     </w:p>
     <w:p>
-      <w:pPr>
-        <w:rPr>
-          <w:rFonts w:hint="eastAsia"/>
-        </w:rPr>
-      </w:pPr>
       <w:r>
         <w:rPr>
           <w:rFonts w:hint="eastAsia"/>
@@ -2765,11 +2312,6 @@
       </w:r>
     </w:p>
     <w:p>
-      <w:pPr>
-        <w:rPr>
-          <w:rFonts w:hint="eastAsia"/>
-        </w:rPr>
-      </w:pPr>
       <w:r>
         <w:rPr>
           <w:rFonts w:hint="eastAsia"/>
@@ -2797,11 +2339,6 @@
       </w:r>
     </w:p>
     <w:p>
-      <w:pPr>
-        <w:rPr>
-          <w:rFonts w:hint="eastAsia"/>
-        </w:rPr>
-      </w:pPr>
       <w:r>
         <w:rPr>
           <w:rFonts w:hint="eastAsia"/>
@@ -2825,11 +2362,6 @@
       </w:r>
     </w:p>
     <w:p>
-      <w:pPr>
-        <w:rPr>
-          <w:rFonts w:hint="eastAsia"/>
-        </w:rPr>
-      </w:pPr>
       <w:r>
         <w:rPr>
           <w:rFonts w:hint="eastAsia"/>
@@ -2849,14 +2381,12 @@
     <w:p>
       <w:pPr>
         <w:pStyle w:val="1"/>
-        <w:rPr>
-          <w:rFonts w:hint="eastAsia"/>
-        </w:rPr>
-      </w:pPr>
-      <w:r>
-        <w:rPr>
-          <w:rFonts w:hint="eastAsia"/>
-        </w:rPr>
+      </w:pPr>
+      <w:r>
+        <w:rPr>
+          <w:rFonts w:hint="eastAsia"/>
+        </w:rPr>
+        <w:lastRenderedPageBreak/>
         <w:t>TCP</w:t>
       </w:r>
       <w:r>
@@ -2873,11 +2403,6 @@
       </w:r>
     </w:p>
     <w:p>
-      <w:pPr>
-        <w:rPr>
-          <w:rFonts w:hint="eastAsia"/>
-        </w:rPr>
-      </w:pPr>
       <w:hyperlink r:id="rId13" w:history="1">
         <w:r>
           <w:rPr>
@@ -2896,9 +2421,6 @@
     <w:p>
       <w:pPr>
         <w:pStyle w:val="2"/>
-        <w:rPr>
-          <w:rFonts w:hint="eastAsia"/>
-        </w:rPr>
       </w:pPr>
       <w:r>
         <w:rPr>
@@ -2908,11 +2430,6 @@
       </w:r>
     </w:p>
     <w:p>
-      <w:pPr>
-        <w:rPr>
-          <w:rFonts w:hint="eastAsia"/>
-        </w:rPr>
-      </w:pPr>
       <w:r>
         <w:rPr>
           <w:rFonts w:hint="eastAsia"/>
@@ -2939,12 +2456,10 @@
       </w:r>
     </w:p>
     <w:p>
-      <w:pPr>
-        <w:rPr>
-          <w:rFonts w:hint="eastAsia"/>
-        </w:rPr>
-      </w:pPr>
-      <w:r>
+      <w:r>
+        <w:rPr>
+          <w:noProof/>
+        </w:rPr>
         <w:drawing>
           <wp:inline distT="0" distB="0" distL="0" distR="0" wp14:anchorId="114E7BE1" wp14:editId="3105284B">
             <wp:extent cx="4647565" cy="2784059"/>
@@ -2985,9 +2500,6 @@
     <w:p>
       <w:pPr>
         <w:pStyle w:val="3"/>
-        <w:rPr>
-          <w:rFonts w:hint="eastAsia"/>
-        </w:rPr>
       </w:pPr>
       <w:r>
         <w:rPr>
@@ -3003,11 +2515,6 @@
       </w:r>
     </w:p>
     <w:p>
-      <w:pPr>
-        <w:rPr>
-          <w:rFonts w:hint="eastAsia"/>
-        </w:rPr>
-      </w:pPr>
       <w:r>
         <w:rPr>
           <w:rFonts w:hint="eastAsia"/>
@@ -3028,11 +2535,6 @@
       </w:r>
     </w:p>
     <w:p>
-      <w:pPr>
-        <w:rPr>
-          <w:rFonts w:hint="eastAsia"/>
-        </w:rPr>
-      </w:pPr>
       <w:r>
         <w:rPr>
           <w:rFonts w:hint="eastAsia"/>
@@ -3047,11 +2549,6 @@
       </w:r>
     </w:p>
     <w:p>
-      <w:pPr>
-        <w:rPr>
-          <w:rFonts w:hint="eastAsia"/>
-        </w:rPr>
-      </w:pPr>
       <w:r>
         <w:rPr>
           <w:rFonts w:hint="eastAsia"/>
@@ -3072,11 +2569,6 @@
       </w:r>
     </w:p>
     <w:p>
-      <w:pPr>
-        <w:rPr>
-          <w:rFonts w:hint="eastAsia"/>
-        </w:rPr>
-      </w:pPr>
       <w:r>
         <w:rPr>
           <w:rFonts w:hint="eastAsia"/>
@@ -3091,11 +2583,6 @@
       </w:r>
     </w:p>
     <w:p>
-      <w:pPr>
-        <w:rPr>
-          <w:rFonts w:hint="eastAsia"/>
-        </w:rPr>
-      </w:pPr>
       <w:r>
         <w:rPr>
           <w:rFonts w:hint="eastAsia"/>
@@ -3106,9 +2593,6 @@
     <w:p>
       <w:pPr>
         <w:ind w:firstLine="420"/>
-        <w:rPr>
-          <w:rFonts w:hint="eastAsia"/>
-        </w:rPr>
       </w:pPr>
       <w:r>
         <w:rPr>
@@ -3210,9 +2694,6 @@
     <w:p>
       <w:pPr>
         <w:ind w:firstLine="420"/>
-        <w:rPr>
-          <w:rFonts w:hint="eastAsia"/>
-        </w:rPr>
       </w:pPr>
       <w:r>
         <w:rPr>
@@ -3242,9 +2723,6 @@
     <w:p>
       <w:pPr>
         <w:ind w:firstLine="420"/>
-        <w:rPr>
-          <w:rFonts w:hint="eastAsia"/>
-        </w:rPr>
       </w:pPr>
       <w:r>
         <w:rPr>
@@ -3262,9 +2740,6 @@
     <w:p>
       <w:pPr>
         <w:ind w:firstLine="420"/>
-        <w:rPr>
-          <w:rFonts w:hint="eastAsia"/>
-        </w:rPr>
       </w:pPr>
       <w:r>
         <w:rPr>
@@ -3282,9 +2757,6 @@
     <w:p>
       <w:pPr>
         <w:ind w:firstLine="420"/>
-        <w:rPr>
-          <w:rFonts w:hint="eastAsia"/>
-        </w:rPr>
       </w:pPr>
       <w:r>
         <w:rPr>
@@ -3314,9 +2786,6 @@
     <w:p>
       <w:pPr>
         <w:ind w:firstLine="420"/>
-        <w:rPr>
-          <w:rFonts w:hint="eastAsia"/>
-        </w:rPr>
       </w:pPr>
       <w:r>
         <w:rPr>
@@ -3344,24 +2813,15 @@
       </w:r>
     </w:p>
     <w:p>
-      <w:pPr>
-        <w:rPr>
-          <w:rFonts w:hint="eastAsia"/>
-        </w:rPr>
-      </w:pPr>
-      <w:r>
-        <w:rPr>
-          <w:rFonts w:hint="eastAsia"/>
-        </w:rPr>
+      <w:r>
+        <w:rPr>
+          <w:rFonts w:hint="eastAsia"/>
+        </w:rPr>
+        <w:lastRenderedPageBreak/>
         <w:t>校验和：校验报文完整性</w:t>
       </w:r>
     </w:p>
     <w:p>
-      <w:pPr>
-        <w:rPr>
-          <w:rFonts w:hint="eastAsia"/>
-        </w:rPr>
-      </w:pPr>
       <w:r>
         <w:rPr>
           <w:rFonts w:hint="eastAsia"/>
@@ -3372,9 +2832,6 @@
     <w:p>
       <w:pPr>
         <w:pStyle w:val="3"/>
-        <w:rPr>
-          <w:rFonts w:hint="eastAsia"/>
-        </w:rPr>
       </w:pPr>
       <w:r>
         <w:rPr>
@@ -3390,11 +2847,6 @@
       </w:r>
     </w:p>
     <w:p>
-      <w:pPr>
-        <w:rPr>
-          <w:rFonts w:hint="eastAsia"/>
-        </w:rPr>
-      </w:pPr>
       <w:r>
         <w:rPr>
           <w:rFonts w:hint="eastAsia"/>
@@ -3405,9 +2857,6 @@
     <w:p>
       <w:pPr>
         <w:pStyle w:val="2"/>
-        <w:rPr>
-          <w:rFonts w:hint="eastAsia"/>
-        </w:rPr>
       </w:pPr>
       <w:r>
         <w:rPr>
@@ -3417,11 +2866,6 @@
       </w:r>
     </w:p>
     <w:p>
-      <w:pPr>
-        <w:rPr>
-          <w:rFonts w:hint="eastAsia"/>
-        </w:rPr>
-      </w:pPr>
       <w:r>
         <w:rPr>
           <w:rFonts w:hint="eastAsia"/>
@@ -3432,12 +2876,13 @@
     <w:p>
       <w:pPr>
         <w:rPr>
-          <w:rFonts w:eastAsia="Times New Roman" w:hint="eastAsia"/>
-        </w:rPr>
-      </w:pPr>
-      <w:r>
-        <w:rPr>
           <w:rFonts w:eastAsia="Times New Roman"/>
+        </w:rPr>
+      </w:pPr>
+      <w:r>
+        <w:rPr>
+          <w:rFonts w:eastAsia="Times New Roman"/>
+          <w:noProof/>
         </w:rPr>
         <w:drawing>
           <wp:inline distT="0" distB="0" distL="0" distR="0" wp14:anchorId="029C0417" wp14:editId="277E4B0F">
@@ -3479,13 +2924,15 @@
     <w:p>
       <w:pPr>
         <w:rPr>
-          <w:rFonts w:eastAsia="Times New Roman" w:hint="eastAsia"/>
-        </w:rPr>
-      </w:pPr>
-      <w:r>
-        <w:rPr>
           <w:rFonts w:eastAsia="Times New Roman"/>
         </w:rPr>
+      </w:pPr>
+      <w:r>
+        <w:rPr>
+          <w:rFonts w:eastAsia="Times New Roman"/>
+          <w:noProof/>
+        </w:rPr>
+        <w:lastRenderedPageBreak/>
         <w:drawing>
           <wp:inline distT="0" distB="0" distL="0" distR="0" wp14:anchorId="2ADC5B26" wp14:editId="08648D45">
             <wp:extent cx="3823335" cy="4236991"/>
@@ -3524,12 +2971,10 @@
       </w:r>
     </w:p>
     <w:p>
-      <w:pPr>
-        <w:rPr>
-          <w:rFonts w:hint="eastAsia"/>
-        </w:rPr>
-      </w:pPr>
-      <w:r>
+      <w:r>
+        <w:rPr>
+          <w:noProof/>
+        </w:rPr>
         <w:drawing>
           <wp:inline distT="0" distB="0" distL="0" distR="0" wp14:anchorId="7AAEFBCE" wp14:editId="7A8D4340">
             <wp:extent cx="3028315" cy="4286058"/>
@@ -3567,24 +3012,16 @@
         </w:drawing>
       </w:r>
     </w:p>
-    <w:p>
-      <w:pPr>
-        <w:rPr>
-          <w:rFonts w:hint="eastAsia"/>
-        </w:rPr>
-      </w:pPr>
-    </w:p>
+    <w:p/>
     <w:p>
       <w:pPr>
         <w:pStyle w:val="1"/>
-        <w:rPr>
-          <w:rFonts w:hint="eastAsia"/>
-        </w:rPr>
-      </w:pPr>
-      <w:r>
-        <w:rPr>
-          <w:rFonts w:hint="eastAsia"/>
-        </w:rPr>
+      </w:pPr>
+      <w:r>
+        <w:rPr>
+          <w:rFonts w:hint="eastAsia"/>
+        </w:rPr>
+        <w:lastRenderedPageBreak/>
         <w:t>TCP</w:t>
       </w:r>
       <w:r>
@@ -3595,11 +3032,6 @@
       </w:r>
     </w:p>
     <w:p>
-      <w:pPr>
-        <w:rPr>
-          <w:rFonts w:hint="eastAsia"/>
-        </w:rPr>
-      </w:pPr>
       <w:r>
         <w:t>https://www.cnblogs.com/xiaolincoding/p/12732052.html</w:t>
       </w:r>
@@ -3607,9 +3039,6 @@
     <w:p>
       <w:pPr>
         <w:pStyle w:val="6"/>
-        <w:rPr>
-          <w:rFonts w:hint="eastAsia"/>
-        </w:rPr>
       </w:pPr>
       <w:r>
         <w:rPr>
@@ -3619,11 +3048,6 @@
       </w:r>
     </w:p>
     <w:p>
-      <w:pPr>
-        <w:rPr>
-          <w:rFonts w:hint="eastAsia"/>
-        </w:rPr>
-      </w:pPr>
       <w:r>
         <w:rPr>
           <w:rFonts w:hint="eastAsia"/>
@@ -3710,9 +3134,6 @@
     <w:p>
       <w:pPr>
         <w:pStyle w:val="3"/>
-        <w:rPr>
-          <w:rFonts w:hint="eastAsia"/>
-        </w:rPr>
       </w:pPr>
       <w:r>
         <w:rPr>
@@ -3724,9 +3145,6 @@
     <w:p>
       <w:pPr>
         <w:pStyle w:val="6"/>
-        <w:rPr>
-          <w:rFonts w:hint="eastAsia"/>
-        </w:rPr>
       </w:pPr>
       <w:r>
         <w:rPr>
@@ -3736,11 +3154,6 @@
       </w:r>
     </w:p>
     <w:p>
-      <w:pPr>
-        <w:rPr>
-          <w:rFonts w:hint="eastAsia"/>
-        </w:rPr>
-      </w:pPr>
       <w:r>
         <w:rPr>
           <w:rFonts w:hint="eastAsia"/>
@@ -3765,9 +3178,6 @@
     <w:p>
       <w:pPr>
         <w:pStyle w:val="6"/>
-        <w:rPr>
-          <w:rFonts w:hint="eastAsia"/>
-        </w:rPr>
       </w:pPr>
       <w:r>
         <w:rPr>
@@ -3777,11 +3187,6 @@
       </w:r>
     </w:p>
     <w:p>
-      <w:pPr>
-        <w:rPr>
-          <w:rFonts w:hint="eastAsia"/>
-        </w:rPr>
-      </w:pPr>
       <w:r>
         <w:rPr>
           <w:rFonts w:hint="eastAsia"/>
@@ -3795,33 +3200,23 @@
         </w:rPr>
         <w:t>：在接收端发现收到的包不是预期的，就会发送一个上一个接受的到的包的</w:t>
       </w:r>
-      <w:proofErr w:type="spellStart"/>
       <w:r>
         <w:rPr>
           <w:rFonts w:hint="eastAsia"/>
         </w:rPr>
         <w:t>ack</w:t>
       </w:r>
-      <w:proofErr w:type="spellEnd"/>
       <w:r>
         <w:rPr>
           <w:rFonts w:hint="eastAsia"/>
         </w:rPr>
         <w:t>（里面的</w:t>
       </w:r>
-      <w:proofErr w:type="spellStart"/>
-      <w:r>
-        <w:rPr>
-          <w:rFonts w:hint="eastAsia"/>
-        </w:rPr>
-        <w:t>ack</w:t>
-      </w:r>
-      <w:proofErr w:type="spellEnd"/>
-      <w:r>
-        <w:rPr>
-          <w:rFonts w:hint="eastAsia"/>
-        </w:rPr>
-        <w:t>=x+1</w:t>
+      <w:r>
+        <w:rPr>
+          <w:rFonts w:hint="eastAsia"/>
+        </w:rPr>
+        <w:t>ack=x+1</w:t>
       </w:r>
       <w:r>
         <w:rPr>
@@ -3845,7 +3240,7 @@
     <w:p>
       <w:pPr>
         <w:rPr>
-          <w:rFonts w:eastAsia="Times New Roman" w:hint="eastAsia"/>
+          <w:rFonts w:eastAsia="Times New Roman"/>
         </w:rPr>
       </w:pPr>
       <w:r>
@@ -3906,23 +3301,18 @@
     <w:p>
       <w:pPr>
         <w:rPr>
-          <w:rFonts w:eastAsia="Times New Roman" w:hint="eastAsia"/>
-        </w:rPr>
-      </w:pPr>
-    </w:p>
-    <w:p>
-      <w:pPr>
-        <w:rPr>
-          <w:rFonts w:eastAsia="Times New Roman" w:hint="eastAsia"/>
-        </w:rPr>
-      </w:pPr>
-    </w:p>
-    <w:p>
-      <w:pPr>
-        <w:rPr>
-          <w:rFonts w:hint="eastAsia"/>
-        </w:rPr>
-      </w:pPr>
+          <w:rFonts w:eastAsia="Times New Roman"/>
+        </w:rPr>
+      </w:pPr>
+    </w:p>
+    <w:p>
+      <w:pPr>
+        <w:rPr>
+          <w:rFonts w:eastAsia="Times New Roman"/>
+        </w:rPr>
+      </w:pPr>
+    </w:p>
+    <w:p>
       <w:r>
         <w:rPr>
           <w:rFonts w:hint="eastAsia"/>
@@ -3952,16 +3342,8 @@
         <w:rPr>
           <w:rFonts w:hint="eastAsia"/>
         </w:rPr>
-        <w:t xml:space="preserve"> </w:t>
-      </w:r>
-      <w:proofErr w:type="spellStart"/>
-      <w:r>
-        <w:rPr>
-          <w:rFonts w:hint="eastAsia"/>
-        </w:rPr>
-        <w:t>ack</w:t>
-      </w:r>
-      <w:proofErr w:type="spellEnd"/>
+        <w:t xml:space="preserve"> ack</w:t>
+      </w:r>
       <w:r>
         <w:rPr>
           <w:rFonts w:hint="eastAsia"/>
@@ -4046,9 +3428,6 @@
       <w:pPr>
         <w:pStyle w:val="2"/>
         <w:ind w:left="0" w:firstLine="0"/>
-        <w:rPr>
-          <w:rFonts w:hint="eastAsia"/>
-        </w:rPr>
       </w:pPr>
       <w:r>
         <w:rPr>
@@ -4060,9 +3439,6 @@
     <w:p>
       <w:pPr>
         <w:pStyle w:val="6"/>
-        <w:rPr>
-          <w:rFonts w:hint="eastAsia"/>
-        </w:rPr>
       </w:pPr>
       <w:r>
         <w:rPr>
@@ -4072,11 +3448,6 @@
       </w:r>
     </w:p>
     <w:p>
-      <w:pPr>
-        <w:rPr>
-          <w:rFonts w:hint="eastAsia"/>
-        </w:rPr>
-      </w:pPr>
       <w:r>
         <w:rPr>
           <w:rFonts w:hint="eastAsia"/>
@@ -4087,7 +3458,7 @@
     <w:p>
       <w:pPr>
         <w:rPr>
-          <w:rFonts w:eastAsia="Times New Roman" w:hint="eastAsia"/>
+          <w:rFonts w:eastAsia="Times New Roman"/>
         </w:rPr>
       </w:pPr>
       <w:r>
@@ -4152,37 +3523,38 @@
         <w:spacing w:before="0" w:beforeAutospacing="0" w:after="0" w:afterAutospacing="0"/>
         <w:ind w:left="240" w:right="240"/>
         <w:rPr>
+          <w:rFonts w:ascii="MS Mincho" w:eastAsia="MS Mincho" w:hAnsi="MS Mincho" w:cs="MS Mincho"/>
+          <w:b/>
+        </w:rPr>
+      </w:pPr>
+      <w:r>
+        <w:rPr>
+          <w:rFonts w:ascii="宋体" w:hAnsi="宋体" w:cs="宋体"/>
+        </w:rPr>
+        <w:lastRenderedPageBreak/>
+        <w:t>为</w:t>
+      </w:r>
+      <w:r>
+        <w:rPr>
           <w:rFonts w:ascii="MS Mincho" w:eastAsia="MS Mincho" w:hAnsi="MS Mincho" w:cs="MS Mincho" w:hint="eastAsia"/>
-          <w:b/>
-        </w:rPr>
-      </w:pPr>
-      <w:r>
-        <w:rPr>
-          <w:rFonts w:ascii="SimSun" w:eastAsia="SimSun" w:hAnsi="SimSun" w:cs="SimSun"/>
-        </w:rPr>
-        <w:t>为</w:t>
+        </w:rPr>
+        <w:t>了解决</w:t>
+      </w:r>
+      <w:r>
+        <w:rPr>
+          <w:rFonts w:ascii="宋体" w:hAnsi="宋体" w:cs="宋体"/>
+        </w:rPr>
+        <w:t>传输</w:t>
       </w:r>
       <w:r>
         <w:rPr>
           <w:rFonts w:ascii="MS Mincho" w:eastAsia="MS Mincho" w:hAnsi="MS Mincho" w:cs="MS Mincho" w:hint="eastAsia"/>
         </w:rPr>
-        <w:t>了解决</w:t>
-      </w:r>
-      <w:r>
-        <w:rPr>
-          <w:rFonts w:ascii="SimSun" w:eastAsia="SimSun" w:hAnsi="SimSun" w:cs="SimSun"/>
-        </w:rPr>
-        <w:t>传输</w:t>
-      </w:r>
-      <w:r>
-        <w:rPr>
-          <w:rFonts w:ascii="MS Mincho" w:eastAsia="MS Mincho" w:hAnsi="MS Mincho" w:cs="MS Mincho" w:hint="eastAsia"/>
-        </w:rPr>
         <w:t>中存在的性能</w:t>
       </w:r>
       <w:r>
         <w:rPr>
-          <w:rFonts w:ascii="SimSun" w:eastAsia="SimSun" w:hAnsi="SimSun" w:cs="SimSun"/>
+          <w:rFonts w:ascii="宋体" w:hAnsi="宋体" w:cs="宋体"/>
         </w:rPr>
         <w:t>问题</w:t>
       </w:r>
@@ -4239,50 +3611,50 @@
         <w:spacing w:before="0" w:beforeAutospacing="0" w:after="0" w:afterAutospacing="0"/>
         <w:ind w:left="240" w:right="240"/>
         <w:rPr>
+          <w:rFonts w:ascii="MS Mincho" w:eastAsia="MS Mincho" w:hAnsi="MS Mincho" w:cs="MS Mincho"/>
+          <w:b/>
+        </w:rPr>
+      </w:pPr>
+      <w:r>
+        <w:rPr>
           <w:rFonts w:ascii="MS Mincho" w:eastAsia="MS Mincho" w:hAnsi="MS Mincho" w:cs="MS Mincho" w:hint="eastAsia"/>
           <w:b/>
         </w:rPr>
-      </w:pPr>
+        <w:t>窗口分</w:t>
+      </w:r>
+      <w:r>
+        <w:rPr>
+          <w:rFonts w:ascii="宋体" w:hAnsi="宋体" w:cs="宋体"/>
+          <w:b/>
+        </w:rPr>
+        <w:t>为</w:t>
+      </w:r>
       <w:r>
         <w:rPr>
           <w:rFonts w:ascii="MS Mincho" w:eastAsia="MS Mincho" w:hAnsi="MS Mincho" w:cs="MS Mincho" w:hint="eastAsia"/>
           <w:b/>
         </w:rPr>
-        <w:t>窗口分</w:t>
-      </w:r>
-      <w:r>
-        <w:rPr>
-          <w:rFonts w:ascii="SimSun" w:eastAsia="SimSun" w:hAnsi="SimSun" w:cs="SimSun"/>
+        <w:t>两种，</w:t>
+      </w:r>
+      <w:r>
+        <w:rPr>
+          <w:rFonts w:ascii="宋体" w:hAnsi="宋体" w:cs="宋体"/>
           <w:b/>
         </w:rPr>
-        <w:t>为</w:t>
+        <w:t>发</w:t>
       </w:r>
       <w:r>
         <w:rPr>
           <w:rFonts w:ascii="MS Mincho" w:eastAsia="MS Mincho" w:hAnsi="MS Mincho" w:cs="MS Mincho" w:hint="eastAsia"/>
           <w:b/>
         </w:rPr>
-        <w:t>两种，</w:t>
-      </w:r>
-      <w:r>
-        <w:rPr>
-          <w:rFonts w:ascii="SimSun" w:eastAsia="SimSun" w:hAnsi="SimSun" w:cs="SimSun"/>
-          <w:b/>
-        </w:rPr>
-        <w:t>发</w:t>
-      </w:r>
-      <w:r>
-        <w:rPr>
-          <w:rFonts w:ascii="MS Mincho" w:eastAsia="MS Mincho" w:hAnsi="MS Mincho" w:cs="MS Mincho" w:hint="eastAsia"/>
-          <w:b/>
-        </w:rPr>
         <w:t>送窗口和接收窗口：</w:t>
       </w:r>
     </w:p>
     <w:p>
       <w:pPr>
         <w:rPr>
-          <w:rFonts w:eastAsia="Times New Roman" w:hint="eastAsia"/>
+          <w:rFonts w:eastAsia="Times New Roman"/>
         </w:rPr>
       </w:pPr>
       <w:r>
@@ -4343,7 +3715,7 @@
     <w:p>
       <w:pPr>
         <w:rPr>
-          <w:rFonts w:eastAsia="Times New Roman" w:hint="eastAsia"/>
+          <w:rFonts w:eastAsia="Times New Roman"/>
         </w:rPr>
       </w:pPr>
       <w:r>
@@ -4404,9 +3776,6 @@
     <w:p>
       <w:pPr>
         <w:pStyle w:val="2"/>
-        <w:rPr>
-          <w:rFonts w:hint="eastAsia"/>
-        </w:rPr>
       </w:pPr>
       <w:r>
         <w:rPr>
@@ -4419,193 +3788,156 @@
       <w:pPr>
         <w:pStyle w:val="6"/>
         <w:rPr>
+          <w:rFonts w:ascii="MS Mincho" w:eastAsia="MS Mincho" w:hAnsi="MS Mincho" w:cs="MS Mincho"/>
+        </w:rPr>
+      </w:pPr>
+      <w:r>
+        <w:t>背景</w:t>
+      </w:r>
+      <w:r>
+        <w:rPr>
+          <w:rFonts w:ascii="MS Mincho" w:eastAsia="MS Mincho" w:hAnsi="MS Mincho" w:cs="MS Mincho"/>
+        </w:rPr>
+        <w:t>：</w:t>
+      </w:r>
+    </w:p>
+    <w:p>
+      <w:r>
+        <w:rPr>
+          <w:rFonts w:hint="eastAsia"/>
+        </w:rPr>
+        <w:t>接收端</w:t>
+      </w:r>
+      <w:r>
+        <w:rPr>
+          <w:rFonts w:hint="eastAsia"/>
+        </w:rPr>
+        <w:t>接收能力有限</w:t>
+      </w:r>
+      <w:r>
+        <w:rPr>
+          <w:rFonts w:hint="eastAsia"/>
+        </w:rPr>
+        <w:t>，所以发送方不能一直发送</w:t>
+      </w:r>
+    </w:p>
+    <w:p>
+      <w:pPr>
+        <w:rPr>
+          <w:rFonts w:ascii="宋体" w:hAnsi="宋体" w:cs="宋体"/>
+        </w:rPr>
+      </w:pPr>
+    </w:p>
+    <w:p>
+      <w:pPr>
+        <w:pStyle w:val="6"/>
+      </w:pPr>
+      <w:r>
+        <w:rPr>
+          <w:rFonts w:hint="eastAsia"/>
+        </w:rPr>
+        <w:t>大致</w:t>
+      </w:r>
+      <w:r>
+        <w:rPr>
+          <w:rFonts w:hint="eastAsia"/>
+        </w:rPr>
+        <w:t>原理：</w:t>
+      </w:r>
+    </w:p>
+    <w:p>
+      <w:pPr>
+        <w:rPr>
+          <w:rFonts w:ascii="MS Mincho" w:eastAsia="MS Mincho" w:hAnsi="MS Mincho" w:cs="MS Mincho"/>
+        </w:rPr>
+      </w:pPr>
+      <w:r>
+        <w:rPr>
+          <w:rFonts w:hint="eastAsia"/>
+        </w:rPr>
+        <w:t>发送方和</w:t>
+      </w:r>
+      <w:r>
+        <w:rPr>
           <w:rFonts w:ascii="MS Mincho" w:eastAsia="MS Mincho" w:hAnsi="MS Mincho" w:cs="MS Mincho" w:hint="eastAsia"/>
         </w:rPr>
-      </w:pPr>
-      <w:r>
-        <w:t>背景</w:t>
-      </w:r>
-      <w:r>
-        <w:rPr>
-          <w:rFonts w:ascii="MS Mincho" w:eastAsia="MS Mincho" w:hAnsi="MS Mincho" w:cs="MS Mincho"/>
+        <w:t>接收方有</w:t>
+      </w:r>
+      <w:r>
+        <w:rPr>
+          <w:rFonts w:ascii="MS Mincho" w:eastAsia="MS Mincho" w:hAnsi="MS Mincho" w:cs="MS Mincho" w:hint="eastAsia"/>
+        </w:rPr>
+        <w:t>固定滑</w:t>
+      </w:r>
+      <w:r>
+        <w:rPr>
+          <w:rFonts w:ascii="宋体" w:hAnsi="宋体" w:cs="宋体"/>
+        </w:rPr>
+        <w:t>动</w:t>
+      </w:r>
+      <w:r>
+        <w:rPr>
+          <w:rFonts w:ascii="MS Mincho" w:eastAsia="MS Mincho" w:hAnsi="MS Mincho" w:cs="MS Mincho" w:hint="eastAsia"/>
+        </w:rPr>
+        <w:t>窗口的大小，</w:t>
+      </w:r>
+      <w:r>
+        <w:rPr>
+          <w:rFonts w:ascii="宋体" w:hAnsi="宋体" w:cs="宋体"/>
+        </w:rPr>
+        <w:t>发</w:t>
+      </w:r>
+      <w:r>
+        <w:rPr>
+          <w:rFonts w:ascii="MS Mincho" w:eastAsia="MS Mincho" w:hAnsi="MS Mincho" w:cs="MS Mincho" w:hint="eastAsia"/>
+        </w:rPr>
+        <w:t xml:space="preserve">送方只有收到ack之后才能 </w:t>
+      </w:r>
+      <w:r>
+        <w:rPr>
+          <w:rFonts w:ascii="宋体" w:hAnsi="宋体" w:cs="宋体" w:hint="eastAsia"/>
+        </w:rPr>
+        <w:t>可用窗口才能右移。</w:t>
+      </w:r>
+    </w:p>
+    <w:p>
+      <w:pPr>
+        <w:pStyle w:val="2"/>
+      </w:pPr>
+      <w:r>
+        <w:rPr>
+          <w:rFonts w:hint="eastAsia"/>
+        </w:rPr>
+        <w:t>拥塞控制</w:t>
+      </w:r>
+      <w:r>
+        <w:rPr>
+          <w:rFonts w:hint="eastAsia"/>
         </w:rPr>
         <w:t>：</w:t>
       </w:r>
     </w:p>
     <w:p>
-      <w:pPr>
-        <w:rPr>
-          <w:rFonts w:hint="eastAsia"/>
-        </w:rPr>
-      </w:pPr>
-      <w:r>
-        <w:rPr>
-          <w:rFonts w:hint="eastAsia"/>
-        </w:rPr>
-        <w:t>接收端</w:t>
-      </w:r>
-      <w:r>
-        <w:rPr>
-          <w:rFonts w:hint="eastAsia"/>
-        </w:rPr>
-        <w:t>接收能力有限</w:t>
-      </w:r>
-      <w:r>
-        <w:rPr>
-          <w:rFonts w:hint="eastAsia"/>
-        </w:rPr>
-        <w:t>，所以发送方不能一直发送</w:t>
-      </w:r>
-    </w:p>
-    <w:p>
-      <w:pPr>
-        <w:rPr>
-          <w:rFonts w:ascii="SimSun" w:eastAsia="SimSun" w:hAnsi="SimSun" w:cs="SimSun"/>
-        </w:rPr>
-      </w:pPr>
+      <w:r>
+        <w:rPr>
+          <w:rFonts w:hint="eastAsia"/>
+        </w:rPr>
+        <w:t>需要引入拥塞窗口</w:t>
+      </w:r>
     </w:p>
     <w:p>
       <w:pPr>
         <w:pStyle w:val="6"/>
-        <w:rPr>
-          <w:rFonts w:hint="eastAsia"/>
-        </w:rPr>
-      </w:pPr>
-      <w:r>
-        <w:rPr>
-          <w:rFonts w:hint="eastAsia"/>
-        </w:rPr>
-        <w:t>大致</w:t>
-      </w:r>
-      <w:r>
-        <w:rPr>
-          <w:rFonts w:hint="eastAsia"/>
-        </w:rPr>
-        <w:t>原理：</w:t>
-      </w:r>
-    </w:p>
-    <w:p>
-      <w:pPr>
-        <w:rPr>
-          <w:rFonts w:ascii="MS Mincho" w:eastAsia="MS Mincho" w:hAnsi="MS Mincho" w:cs="MS Mincho" w:hint="eastAsia"/>
-        </w:rPr>
-      </w:pPr>
-      <w:r>
-        <w:rPr>
-          <w:rFonts w:hint="eastAsia"/>
-        </w:rPr>
-        <w:t>发送方和</w:t>
-      </w:r>
-      <w:r>
-        <w:rPr>
-          <w:rFonts w:ascii="MS Mincho" w:eastAsia="MS Mincho" w:hAnsi="MS Mincho" w:cs="MS Mincho" w:hint="eastAsia"/>
-        </w:rPr>
-        <w:t>接收方有</w:t>
-      </w:r>
-      <w:r>
-        <w:rPr>
-          <w:rFonts w:ascii="MS Mincho" w:eastAsia="MS Mincho" w:hAnsi="MS Mincho" w:cs="MS Mincho" w:hint="eastAsia"/>
-        </w:rPr>
-        <w:t>固定滑</w:t>
-      </w:r>
-      <w:r>
-        <w:rPr>
-          <w:rFonts w:ascii="SimSun" w:eastAsia="SimSun" w:hAnsi="SimSun" w:cs="SimSun"/>
-        </w:rPr>
-        <w:t>动</w:t>
-      </w:r>
-      <w:r>
-        <w:rPr>
-          <w:rFonts w:ascii="MS Mincho" w:eastAsia="MS Mincho" w:hAnsi="MS Mincho" w:cs="MS Mincho" w:hint="eastAsia"/>
-        </w:rPr>
-        <w:t>窗口的大小，</w:t>
-      </w:r>
-      <w:r>
-        <w:rPr>
-          <w:rFonts w:ascii="SimSun" w:eastAsia="SimSun" w:hAnsi="SimSun" w:cs="SimSun"/>
-        </w:rPr>
-        <w:t>发</w:t>
-      </w:r>
-      <w:r>
-        <w:rPr>
-          <w:rFonts w:ascii="MS Mincho" w:eastAsia="MS Mincho" w:hAnsi="MS Mincho" w:cs="MS Mincho" w:hint="eastAsia"/>
-        </w:rPr>
-        <w:t>送方只有收到</w:t>
-      </w:r>
-      <w:proofErr w:type="spellStart"/>
-      <w:r>
-        <w:rPr>
-          <w:rFonts w:ascii="MS Mincho" w:eastAsia="MS Mincho" w:hAnsi="MS Mincho" w:cs="MS Mincho" w:hint="eastAsia"/>
-        </w:rPr>
-        <w:t>ack</w:t>
-      </w:r>
-      <w:proofErr w:type="spellEnd"/>
-      <w:r>
-        <w:rPr>
-          <w:rFonts w:ascii="MS Mincho" w:eastAsia="MS Mincho" w:hAnsi="MS Mincho" w:cs="MS Mincho" w:hint="eastAsia"/>
-        </w:rPr>
-        <w:t xml:space="preserve">之后才能 </w:t>
-      </w:r>
-      <w:r>
-        <w:rPr>
-          <w:rFonts w:ascii="SimSun" w:eastAsia="SimSun" w:hAnsi="SimSun" w:cs="SimSun" w:hint="eastAsia"/>
-        </w:rPr>
-        <w:t>可用窗口才能右移。</w:t>
-      </w:r>
-    </w:p>
-    <w:p>
-      <w:pPr>
-        <w:pStyle w:val="2"/>
-        <w:rPr>
-          <w:rFonts w:hint="eastAsia"/>
-        </w:rPr>
-      </w:pPr>
-      <w:r>
-        <w:rPr>
-          <w:rFonts w:hint="eastAsia"/>
-        </w:rPr>
-        <w:t>拥塞控制</w:t>
-      </w:r>
-      <w:r>
-        <w:rPr>
-          <w:rFonts w:hint="eastAsia"/>
-        </w:rPr>
-        <w:t>：</w:t>
-      </w:r>
-    </w:p>
-    <w:p>
-      <w:pPr>
-        <w:rPr>
-          <w:rFonts w:hint="eastAsia"/>
-        </w:rPr>
-      </w:pPr>
-      <w:r>
-        <w:rPr>
-          <w:rFonts w:hint="eastAsia"/>
-        </w:rPr>
-        <w:t>需要引入拥塞窗口</w:t>
-      </w:r>
-    </w:p>
-    <w:p>
-      <w:pPr>
-        <w:pStyle w:val="6"/>
-        <w:rPr>
-          <w:rFonts w:hint="eastAsia"/>
-        </w:rPr>
-      </w:pPr>
-      <w:r>
-        <w:rPr>
-          <w:rFonts w:hint="eastAsia"/>
-        </w:rPr>
+      </w:pPr>
+      <w:r>
+        <w:rPr>
+          <w:rFonts w:hint="eastAsia"/>
+        </w:rPr>
+        <w:lastRenderedPageBreak/>
         <w:t>背景：</w:t>
       </w:r>
     </w:p>
     <w:p>
-      <w:pPr>
-        <w:rPr>
-          <w:rFonts w:hint="eastAsia"/>
-        </w:rPr>
-      </w:pPr>
       <w:r>
         <w:rPr>
           <w:rFonts w:hint="eastAsia"/>
@@ -4626,11 +3958,6 @@
       </w:r>
     </w:p>
     <w:p>
-      <w:pPr>
-        <w:rPr>
-          <w:rFonts w:hint="eastAsia"/>
-        </w:rPr>
-      </w:pPr>
       <w:r>
         <w:rPr>
           <w:rFonts w:hint="eastAsia"/>
@@ -4644,6 +3971,9 @@
         <w:shd w:val="clear" w:color="auto" w:fill="FFFFFF"/>
         <w:spacing w:before="0" w:beforeAutospacing="0" w:after="0" w:afterAutospacing="0"/>
         <w:ind w:right="240"/>
+        <w:rPr>
+          <w:rFonts w:hint="eastAsia"/>
+        </w:rPr>
       </w:pPr>
       <w:r>
         <w:t>我们在前面提到过发送窗口</w:t>
@@ -4737,31 +4067,7 @@
     </w:p>
     <w:p>
       <w:pPr>
-        <w:rPr>
-          <w:rFonts w:eastAsia="Times New Roman"/>
-        </w:rPr>
-      </w:pPr>
-    </w:p>
-    <w:p>
-      <w:pPr>
-        <w:rPr>
-          <w:rFonts w:hint="eastAsia"/>
-        </w:rPr>
-      </w:pPr>
-    </w:p>
-    <w:p>
-      <w:pPr>
-        <w:rPr>
-          <w:rFonts w:hint="eastAsia"/>
-        </w:rPr>
-      </w:pPr>
-    </w:p>
-    <w:p>
-      <w:pPr>
         <w:pStyle w:val="6"/>
-        <w:rPr>
-          <w:rFonts w:hint="eastAsia"/>
-        </w:rPr>
       </w:pPr>
       <w:r>
         <w:rPr>
@@ -4771,11 +4077,6 @@
       </w:r>
     </w:p>
     <w:p>
-      <w:pPr>
-        <w:rPr>
-          <w:rFonts w:hint="eastAsia"/>
-        </w:rPr>
-      </w:pPr>
       <w:r>
         <w:rPr>
           <w:rFonts w:hint="eastAsia"/>
@@ -4850,19 +4151,8 @@
         </w:drawing>
       </w:r>
     </w:p>
-    <w:p>
-      <w:pPr>
-        <w:rPr>
-          <w:rFonts w:hint="eastAsia"/>
-        </w:rPr>
-      </w:pPr>
-    </w:p>
-    <w:p>
-      <w:pPr>
-        <w:rPr>
-          <w:rFonts w:hint="eastAsia"/>
-        </w:rPr>
-      </w:pPr>
+    <w:p/>
+    <w:p>
       <w:r>
         <w:rPr>
           <w:rFonts w:hint="eastAsia"/>
@@ -4881,101 +4171,101 @@
         </w:rPr>
         <w:t>，之后每收到一个</w:t>
       </w:r>
+      <w:r>
+        <w:rPr>
+          <w:rFonts w:hint="eastAsia"/>
+        </w:rPr>
+        <w:t>ack</w:t>
+      </w:r>
+      <w:r>
+        <w:rPr>
+          <w:rFonts w:hint="eastAsia"/>
+        </w:rPr>
+        <w:t>之后，窗口就</w:t>
+      </w:r>
+      <w:r>
+        <w:rPr>
+          <w:rFonts w:hint="eastAsia"/>
+        </w:rPr>
+        <w:t>*2</w:t>
+      </w:r>
+      <w:r>
+        <w:rPr>
+          <w:rFonts w:hint="eastAsia"/>
+        </w:rPr>
+        <w:t>，一直等到达到</w:t>
+      </w:r>
+      <w:r>
+        <w:rPr>
+          <w:rFonts w:hint="eastAsia"/>
+        </w:rPr>
+        <w:t>慢</w:t>
+      </w:r>
+      <w:r>
+        <w:rPr>
+          <w:rFonts w:hint="eastAsia"/>
+        </w:rPr>
+        <w:t>启动阀值，然后使用拥塞避免算法。</w:t>
+      </w:r>
+    </w:p>
+    <w:p>
+      <w:pPr>
+        <w:pStyle w:val="6"/>
+      </w:pPr>
+      <w:r>
+        <w:rPr>
+          <w:rFonts w:hint="eastAsia"/>
+        </w:rPr>
+        <w:t>拥塞避免算法：</w:t>
+      </w:r>
+    </w:p>
+    <w:p>
+      <w:r>
+        <w:rPr>
+          <w:rFonts w:hint="eastAsia"/>
+        </w:rPr>
+        <w:t>前面说到，当拥塞窗口</w:t>
+      </w:r>
       <w:proofErr w:type="spellStart"/>
       <w:r>
         <w:rPr>
           <w:rFonts w:hint="eastAsia"/>
         </w:rPr>
+        <w:t>cwnd</w:t>
+      </w:r>
+      <w:proofErr w:type="spellEnd"/>
+      <w:r>
+        <w:rPr>
+          <w:rFonts w:hint="eastAsia"/>
+        </w:rPr>
+        <w:t>超过慢启动门限</w:t>
+      </w:r>
+      <w:proofErr w:type="spellStart"/>
+      <w:r>
+        <w:rPr>
+          <w:rFonts w:hint="eastAsia"/>
+        </w:rPr>
+        <w:t>ssthresh</w:t>
+      </w:r>
+      <w:proofErr w:type="spellEnd"/>
+      <w:r>
+        <w:rPr>
+          <w:rFonts w:hint="eastAsia"/>
+        </w:rPr>
+        <w:t>之后，就会进入拥塞避免算法。</w:t>
+      </w:r>
+      <w:r>
+        <w:rPr>
+          <w:rFonts w:hint="eastAsia"/>
+        </w:rPr>
+        <w:t>拥塞避免算法每收到一个</w:t>
+      </w:r>
+      <w:r>
+        <w:rPr>
+          <w:rFonts w:hint="eastAsia"/>
+        </w:rPr>
         <w:t>ack</w:t>
       </w:r>
-      <w:proofErr w:type="spellEnd"/>
-      <w:r>
-        <w:rPr>
-          <w:rFonts w:hint="eastAsia"/>
-        </w:rPr>
-        <w:t>之后，窗口就</w:t>
-      </w:r>
-      <w:r>
-        <w:rPr>
-          <w:rFonts w:hint="eastAsia"/>
-        </w:rPr>
-        <w:t>*2</w:t>
-      </w:r>
-      <w:r>
-        <w:rPr>
-          <w:rFonts w:hint="eastAsia"/>
-        </w:rPr>
-        <w:t>，一直等到达到满启动阀值，然后使用拥塞避免算法。</w:t>
-      </w:r>
-    </w:p>
-    <w:p>
-      <w:pPr>
-        <w:pStyle w:val="6"/>
-        <w:rPr>
-          <w:rFonts w:hint="eastAsia"/>
-        </w:rPr>
-      </w:pPr>
-      <w:r>
-        <w:rPr>
-          <w:rFonts w:hint="eastAsia"/>
-        </w:rPr>
-        <w:t>拥塞避免算法：</w:t>
-      </w:r>
-    </w:p>
-    <w:p>
-      <w:pPr>
-        <w:rPr>
-          <w:rFonts w:hint="eastAsia"/>
-        </w:rPr>
-      </w:pPr>
-      <w:r>
-        <w:rPr>
-          <w:rFonts w:hint="eastAsia"/>
-        </w:rPr>
-        <w:t>前面说到，当拥塞窗口</w:t>
-      </w:r>
-      <w:proofErr w:type="spellStart"/>
-      <w:r>
-        <w:rPr>
-          <w:rFonts w:hint="eastAsia"/>
-        </w:rPr>
-        <w:t>cwnd</w:t>
-      </w:r>
-      <w:proofErr w:type="spellEnd"/>
-      <w:r>
-        <w:rPr>
-          <w:rFonts w:hint="eastAsia"/>
-        </w:rPr>
-        <w:t>超过慢启动门限</w:t>
-      </w:r>
-      <w:proofErr w:type="spellStart"/>
-      <w:r>
-        <w:rPr>
-          <w:rFonts w:hint="eastAsia"/>
-        </w:rPr>
-        <w:t>ssthresh</w:t>
-      </w:r>
-      <w:proofErr w:type="spellEnd"/>
-      <w:r>
-        <w:rPr>
-          <w:rFonts w:hint="eastAsia"/>
-        </w:rPr>
-        <w:t>之后，就会进入拥塞避免算法。</w:t>
-      </w:r>
-      <w:r>
-        <w:rPr>
-          <w:rFonts w:hint="eastAsia"/>
-        </w:rPr>
-        <w:t>拥塞避免算法每收到一个</w:t>
-      </w:r>
-      <w:proofErr w:type="spellStart"/>
-      <w:r>
-        <w:rPr>
-          <w:rFonts w:hint="eastAsia"/>
-        </w:rPr>
-        <w:t>ack</w:t>
-      </w:r>
-      <w:proofErr w:type="spellEnd"/>
       <w:r>
         <w:rPr>
           <w:rFonts w:hint="eastAsia"/>
@@ -5008,6 +4298,7 @@
           <w:rFonts w:eastAsia="Times New Roman"/>
           <w:noProof/>
         </w:rPr>
+        <w:lastRenderedPageBreak/>
         <w:drawing>
           <wp:inline distT="0" distB="0" distL="0" distR="0" wp14:anchorId="7F7AE094" wp14:editId="6E049C56">
             <wp:extent cx="4051935" cy="3395201"/>
@@ -5058,41 +4349,30 @@
         </w:drawing>
       </w:r>
     </w:p>
-    <w:p>
-      <w:pPr>
-        <w:rPr>
-          <w:rFonts w:hint="eastAsia"/>
-        </w:rPr>
-      </w:pPr>
-    </w:p>
+    <w:p/>
     <w:p>
       <w:pPr>
         <w:pStyle w:val="1"/>
         <w:ind w:left="0"/>
         <w:jc w:val="left"/>
+        <w:rPr>
+          <w:rFonts w:eastAsia="宋体"/>
+          <w:kern w:val="0"/>
+          <w:sz w:val="24"/>
+          <w:szCs w:val="24"/>
+        </w:rPr>
+      </w:pPr>
+      <w:r>
         <w:rPr>
           <w:rFonts w:eastAsia="宋体" w:hint="eastAsia"/>
           <w:kern w:val="0"/>
           <w:sz w:val="24"/>
           <w:szCs w:val="24"/>
         </w:rPr>
-      </w:pPr>
-      <w:r>
-        <w:rPr>
-          <w:rFonts w:eastAsia="宋体" w:hint="eastAsia"/>
-          <w:kern w:val="0"/>
-          <w:sz w:val="24"/>
-          <w:szCs w:val="24"/>
-        </w:rPr>
         <w:t>当网络拥塞发生时，也就是数据包发生了重传，会涉及到</w:t>
       </w:r>
     </w:p>
     <w:p>
-      <w:pPr>
-        <w:rPr>
-          <w:rFonts w:hint="eastAsia"/>
-        </w:rPr>
-      </w:pPr>
       <w:r>
         <w:rPr>
           <w:rFonts w:hint="eastAsia"/>
@@ -5107,11 +4387,6 @@
       </w:r>
     </w:p>
     <w:p>
-      <w:pPr>
-        <w:rPr>
-          <w:rFonts w:hint="eastAsia"/>
-        </w:rPr>
-      </w:pPr>
       <w:r>
         <w:rPr>
           <w:rFonts w:hint="eastAsia"/>
@@ -5125,19 +4400,8 @@
         <w:t>快速重传</w:t>
       </w:r>
     </w:p>
-    <w:p>
-      <w:pPr>
-        <w:rPr>
-          <w:rFonts w:hint="eastAsia"/>
-        </w:rPr>
-      </w:pPr>
-    </w:p>
-    <w:p>
-      <w:pPr>
-        <w:rPr>
-          <w:rFonts w:hint="eastAsia"/>
-        </w:rPr>
-      </w:pPr>
+    <w:p/>
+    <w:p>
       <w:r>
         <w:rPr>
           <w:rFonts w:hint="eastAsia"/>
@@ -5190,11 +4454,6 @@
     </w:p>
     <w:p/>
     <w:p>
-      <w:pPr>
-        <w:rPr>
-          <w:rFonts w:hint="eastAsia"/>
-        </w:rPr>
-      </w:pPr>
       <w:r>
         <w:rPr>
           <w:rFonts w:hint="eastAsia"/>
@@ -5203,11 +4462,6 @@
       </w:r>
     </w:p>
     <w:p>
-      <w:pPr>
-        <w:rPr>
-          <w:rFonts w:hint="eastAsia"/>
-        </w:rPr>
-      </w:pPr>
       <w:proofErr w:type="spellStart"/>
       <w:r>
         <w:rPr>
@@ -5238,11 +4492,6 @@
       </w:r>
     </w:p>
     <w:p>
-      <w:pPr>
-        <w:rPr>
-          <w:rFonts w:hint="eastAsia"/>
-        </w:rPr>
-      </w:pPr>
       <w:proofErr w:type="spellStart"/>
       <w:r>
         <w:rPr>
@@ -5273,11 +4522,6 @@
       </w:r>
     </w:p>
     <w:p>
-      <w:pPr>
-        <w:rPr>
-          <w:rFonts w:hint="eastAsia"/>
-        </w:rPr>
-      </w:pPr>
       <w:r>
         <w:rPr>
           <w:rFonts w:hint="eastAsia"/>
@@ -5286,11 +4530,6 @@
       </w:r>
     </w:p>
     <w:p>
-      <w:pPr>
-        <w:rPr>
-          <w:rFonts w:hint="eastAsia"/>
-        </w:rPr>
-      </w:pPr>
       <w:r>
         <w:rPr>
           <w:rFonts w:hint="eastAsia"/>
@@ -5329,11 +4568,6 @@
       </w:r>
     </w:p>
     <w:p>
-      <w:pPr>
-        <w:rPr>
-          <w:rFonts w:hint="eastAsia"/>
-        </w:rPr>
-      </w:pPr>
       <w:r>
         <w:rPr>
           <w:rFonts w:hint="eastAsia"/>
@@ -5384,15 +4618,13 @@
     <w:p>
       <w:pPr>
         <w:pStyle w:val="1"/>
-        <w:rPr>
-          <w:rFonts w:hint="eastAsia"/>
-        </w:rPr>
       </w:pPr>
       <w:proofErr w:type="spellStart"/>
       <w:r>
         <w:rPr>
           <w:rFonts w:hint="eastAsia"/>
         </w:rPr>
+        <w:lastRenderedPageBreak/>
         <w:t>time_wait</w:t>
       </w:r>
       <w:proofErr w:type="spellEnd"/>
@@ -5418,11 +4650,6 @@
       </w:r>
     </w:p>
     <w:p>
-      <w:pPr>
-        <w:rPr>
-          <w:rFonts w:hint="eastAsia"/>
-        </w:rPr>
-      </w:pPr>
       <w:r>
         <w:rPr>
           <w:rFonts w:hint="eastAsia"/>
@@ -5462,9 +4689,6 @@
     <w:p>
       <w:pPr>
         <w:pStyle w:val="3"/>
-        <w:rPr>
-          <w:rFonts w:hint="eastAsia"/>
-        </w:rPr>
       </w:pPr>
       <w:proofErr w:type="spellStart"/>
       <w:r>
@@ -5484,29 +4708,15 @@
     <w:p>
       <w:pPr>
         <w:pStyle w:val="6"/>
-        <w:rPr>
-          <w:rFonts w:hint="eastAsia"/>
-        </w:rPr>
-      </w:pPr>
-      <w:r>
-        <w:rPr>
-          <w:rFonts w:hint="eastAsia"/>
-        </w:rPr>
-        <w:t>问题</w:t>
-      </w:r>
-      <w:r>
-        <w:rPr>
-          <w:rFonts w:hint="eastAsia"/>
-        </w:rPr>
-        <w:t>原因：</w:t>
-      </w:r>
-    </w:p>
-    <w:p>
-      <w:pPr>
-        <w:rPr>
-          <w:rFonts w:hint="eastAsia"/>
-        </w:rPr>
-      </w:pPr>
+      </w:pPr>
+      <w:r>
+        <w:rPr>
+          <w:rFonts w:hint="eastAsia"/>
+        </w:rPr>
+        <w:t>问题原因：</w:t>
+      </w:r>
+    </w:p>
+    <w:p>
       <w:r>
         <w:rPr>
           <w:rFonts w:hint="eastAsia"/>
@@ -5616,19 +4826,10 @@
         <w:t>主动关闭，没有遇到过类似这种的问题。</w:t>
       </w:r>
     </w:p>
-    <w:p>
-      <w:pPr>
-        <w:rPr>
-          <w:rFonts w:hint="eastAsia"/>
-        </w:rPr>
-      </w:pPr>
-    </w:p>
+    <w:p/>
     <w:p>
       <w:pPr>
         <w:pStyle w:val="6"/>
-        <w:rPr>
-          <w:rFonts w:hint="eastAsia"/>
-        </w:rPr>
       </w:pPr>
       <w:r>
         <w:rPr>
@@ -5638,11 +4839,6 @@
       </w:r>
     </w:p>
     <w:p>
-      <w:pPr>
-        <w:rPr>
-          <w:rFonts w:hint="eastAsia"/>
-        </w:rPr>
-      </w:pPr>
       <w:r>
         <w:rPr>
           <w:rFonts w:hint="eastAsia"/>
@@ -5650,19 +4846,10 @@
         <w:t>会导致连接过多，服务端不能处理更多的请求</w:t>
       </w:r>
     </w:p>
-    <w:p>
-      <w:pPr>
-        <w:rPr>
-          <w:rFonts w:hint="eastAsia"/>
-        </w:rPr>
-      </w:pPr>
-    </w:p>
+    <w:p/>
     <w:p>
       <w:pPr>
         <w:pStyle w:val="6"/>
-        <w:rPr>
-          <w:rFonts w:hint="eastAsia"/>
-        </w:rPr>
       </w:pPr>
       <w:r>
         <w:rPr>
@@ -5672,11 +4859,6 @@
       </w:r>
     </w:p>
     <w:p>
-      <w:pPr>
-        <w:rPr>
-          <w:rFonts w:hint="eastAsia"/>
-        </w:rPr>
-      </w:pPr>
       <w:r>
         <w:rPr>
           <w:rFonts w:hint="eastAsia"/>
@@ -5729,11 +4911,6 @@
       </w:r>
     </w:p>
     <w:p>
-      <w:pPr>
-        <w:rPr>
-          <w:rFonts w:hint="eastAsia"/>
-        </w:rPr>
-      </w:pPr>
       <w:r>
         <w:rPr>
           <w:rFonts w:hint="eastAsia"/>
@@ -5784,11 +4961,6 @@
       </w:r>
     </w:p>
     <w:p>
-      <w:pPr>
-        <w:rPr>
-          <w:rFonts w:hint="eastAsia"/>
-        </w:rPr>
-      </w:pPr>
       <w:r>
         <w:rPr>
           <w:rFonts w:hint="eastAsia"/>
@@ -5818,11 +4990,6 @@
       </w:r>
     </w:p>
     <w:p>
-      <w:pPr>
-        <w:rPr>
-          <w:rFonts w:hint="eastAsia"/>
-        </w:rPr>
-      </w:pPr>
       <w:r>
         <w:rPr>
           <w:rFonts w:hint="eastAsia"/>
@@ -5869,11 +5036,6 @@
       </w:r>
     </w:p>
     <w:p>
-      <w:pPr>
-        <w:rPr>
-          <w:rFonts w:hint="eastAsia"/>
-        </w:rPr>
-      </w:pPr>
       <w:r>
         <w:rPr>
           <w:rFonts w:hint="eastAsia"/>
@@ -5890,15 +5052,13 @@
     <w:p>
       <w:pPr>
         <w:pStyle w:val="3"/>
-        <w:rPr>
-          <w:rFonts w:hint="eastAsia"/>
-        </w:rPr>
       </w:pPr>
       <w:proofErr w:type="spellStart"/>
       <w:r>
         <w:rPr>
           <w:rFonts w:hint="eastAsia"/>
         </w:rPr>
+        <w:lastRenderedPageBreak/>
         <w:t>close_wait</w:t>
       </w:r>
       <w:proofErr w:type="spellEnd"/>
@@ -5906,9 +5066,6 @@
     <w:p>
       <w:pPr>
         <w:pStyle w:val="6"/>
-        <w:rPr>
-          <w:rFonts w:hint="eastAsia"/>
-        </w:rPr>
       </w:pPr>
       <w:r>
         <w:rPr>
@@ -5918,11 +5075,6 @@
       </w:r>
     </w:p>
     <w:p>
-      <w:pPr>
-        <w:rPr>
-          <w:rFonts w:hint="eastAsia"/>
-        </w:rPr>
-      </w:pPr>
       <w:r>
         <w:rPr>
           <w:rFonts w:hint="eastAsia"/>
@@ -5999,11 +5151,6 @@
       </w:r>
     </w:p>
     <w:p>
-      <w:pPr>
-        <w:rPr>
-          <w:rFonts w:hint="eastAsia"/>
-        </w:rPr>
-      </w:pPr>
       <w:r>
         <w:rPr>
           <w:rFonts w:hint="eastAsia"/>
@@ -6018,11 +5165,6 @@
       </w:r>
     </w:p>
     <w:p>
-      <w:pPr>
-        <w:rPr>
-          <w:rFonts w:hint="eastAsia"/>
-        </w:rPr>
-      </w:pPr>
       <w:r>
         <w:rPr>
           <w:rFonts w:hint="eastAsia"/>
@@ -6057,19 +5199,10 @@
         <w:t>。</w:t>
       </w:r>
     </w:p>
-    <w:p>
-      <w:pPr>
-        <w:rPr>
-          <w:rFonts w:hint="eastAsia"/>
-        </w:rPr>
-      </w:pPr>
-    </w:p>
+    <w:p/>
     <w:p>
       <w:pPr>
         <w:pStyle w:val="6"/>
-        <w:rPr>
-          <w:rFonts w:hint="eastAsia"/>
-        </w:rPr>
       </w:pPr>
       <w:r>
         <w:rPr>
@@ -6079,11 +5212,6 @@
       </w:r>
     </w:p>
     <w:p>
-      <w:pPr>
-        <w:rPr>
-          <w:rFonts w:hint="eastAsia"/>
-        </w:rPr>
-      </w:pPr>
       <w:r>
         <w:rPr>
           <w:rFonts w:hint="eastAsia"/>
@@ -6108,22 +5236,14 @@
         <w:tabs>
           <w:tab w:val="left" w:pos="2689"/>
         </w:tabs>
-        <w:rPr>
-          <w:rFonts w:hint="eastAsia"/>
-        </w:rPr>
       </w:pPr>
       <w:r>
         <w:tab/>
       </w:r>
-      <w:bookmarkStart w:id="0" w:name="_GoBack"/>
-      <w:bookmarkEnd w:id="0"/>
     </w:p>
     <w:p>
       <w:pPr>
         <w:pStyle w:val="6"/>
-        <w:rPr>
-          <w:rFonts w:hint="eastAsia"/>
-        </w:rPr>
       </w:pPr>
       <w:r>
         <w:rPr>
@@ -6133,11 +5253,6 @@
       </w:r>
     </w:p>
     <w:p>
-      <w:pPr>
-        <w:rPr>
-          <w:rFonts w:hint="eastAsia"/>
-        </w:rPr>
-      </w:pPr>
       <w:r>
         <w:rPr>
           <w:rFonts w:hint="eastAsia"/>
@@ -6146,11 +5261,6 @@
       </w:r>
     </w:p>
     <w:p>
-      <w:pPr>
-        <w:rPr>
-          <w:rFonts w:hint="eastAsia"/>
-        </w:rPr>
-      </w:pPr>
       <w:r>
         <w:rPr>
           <w:rFonts w:hint="eastAsia"/>
@@ -6165,11 +5275,6 @@
       </w:r>
     </w:p>
     <w:p>
-      <w:pPr>
-        <w:rPr>
-          <w:rFonts w:hint="eastAsia"/>
-        </w:rPr>
-      </w:pPr>
       <w:r>
         <w:rPr>
           <w:rFonts w:hint="eastAsia"/>
@@ -6204,11 +5309,6 @@
       </w:r>
     </w:p>
     <w:p>
-      <w:pPr>
-        <w:rPr>
-          <w:rFonts w:hint="eastAsia"/>
-        </w:rPr>
-      </w:pPr>
       <w:r>
         <w:rPr>
           <w:rFonts w:hint="eastAsia"/>
@@ -6239,14 +5339,12 @@
     <w:p>
       <w:pPr>
         <w:pStyle w:val="1"/>
-        <w:rPr>
-          <w:rFonts w:hint="eastAsia"/>
-        </w:rPr>
-      </w:pPr>
-      <w:r>
-        <w:rPr>
-          <w:rFonts w:hint="eastAsia"/>
-        </w:rPr>
+      </w:pPr>
+      <w:r>
+        <w:rPr>
+          <w:rFonts w:hint="eastAsia"/>
+        </w:rPr>
+        <w:lastRenderedPageBreak/>
         <w:t>TCP/IP</w:t>
       </w:r>
       <w:r>
@@ -6257,12 +5355,10 @@
       </w:r>
     </w:p>
     <w:p>
-      <w:pPr>
-        <w:rPr>
-          <w:rFonts w:hint="eastAsia"/>
-        </w:rPr>
-      </w:pPr>
-      <w:r>
+      <w:r>
+        <w:rPr>
+          <w:noProof/>
+        </w:rPr>
         <w:drawing>
           <wp:inline distT="0" distB="0" distL="0" distR="0" wp14:anchorId="642D6EC0" wp14:editId="32CA4DBA">
             <wp:extent cx="5270500" cy="3631565"/>
@@ -6311,8 +5407,8 @@
 </file>
 
 <file path=word/numbering.xml><?xml version="1.0" encoding="utf-8"?>
-<w:numbering xmlns:wpc="http://schemas.microsoft.com/office/word/2010/wordprocessingCanvas" xmlns:mo="http://schemas.microsoft.com/office/mac/office/2008/main" xmlns:mc="http://schemas.openxmlformats.org/markup-compatibility/2006" xmlns:mv="urn:schemas-microsoft-com:mac:vml" xmlns:o="urn:schemas-microsoft-com:office:office" xmlns:r="http://schemas.openxmlformats.org/officeDocument/2006/relationships" xmlns:m="http://schemas.openxmlformats.org/officeDocument/2006/math" xmlns:v="urn:schemas-microsoft-com:vml" xmlns:wp14="http://schemas.microsoft.com/office/word/2010/wordprocessingDrawing" xmlns:wp="http://schemas.openxmlformats.org/drawingml/2006/wordprocessingDrawing" xmlns:w10="urn:schemas-microsoft-com:office:word" xmlns:w="http://schemas.openxmlformats.org/wordprocessingml/2006/main" xmlns:w14="http://schemas.microsoft.com/office/word/2010/wordml" xmlns:w15="http://schemas.microsoft.com/office/word/2012/wordml" xmlns:wpg="http://schemas.microsoft.com/office/word/2010/wordprocessingGroup" xmlns:wpi="http://schemas.microsoft.com/office/word/2010/wordprocessingInk" xmlns:wne="http://schemas.microsoft.com/office/word/2006/wordml" xmlns:wps="http://schemas.microsoft.com/office/word/2010/wordprocessingShape" mc:Ignorable="w14 w15 wp14">
-  <w:abstractNum w:abstractNumId="0">
+<w:numbering xmlns:wpc="http://schemas.microsoft.com/office/word/2010/wordprocessingCanvas" xmlns:cx="http://schemas.microsoft.com/office/drawing/2014/chartex" xmlns:cx1="http://schemas.microsoft.com/office/drawing/2015/9/8/chartex" xmlns:cx2="http://schemas.microsoft.com/office/drawing/2015/10/21/chartex" xmlns:cx3="http://schemas.microsoft.com/office/drawing/2016/5/9/chartex" xmlns:cx4="http://schemas.microsoft.com/office/drawing/2016/5/10/chartex" xmlns:cx5="http://schemas.microsoft.com/office/drawing/2016/5/11/chartex" xmlns:cx6="http://schemas.microsoft.com/office/drawing/2016/5/12/chartex" xmlns:cx7="http://schemas.microsoft.com/office/drawing/2016/5/13/chartex" xmlns:cx8="http://schemas.microsoft.com/office/drawing/2016/5/14/chartex" xmlns:mc="http://schemas.openxmlformats.org/markup-compatibility/2006" xmlns:aink="http://schemas.microsoft.com/office/drawing/2016/ink" xmlns:am3d="http://schemas.microsoft.com/office/drawing/2017/model3d" xmlns:o="urn:schemas-microsoft-com:office:office" xmlns:r="http://schemas.openxmlformats.org/officeDocument/2006/relationships" xmlns:m="http://schemas.openxmlformats.org/officeDocument/2006/math" xmlns:v="urn:schemas-microsoft-com:vml" xmlns:wp14="http://schemas.microsoft.com/office/word/2010/wordprocessingDrawing" xmlns:wp="http://schemas.openxmlformats.org/drawingml/2006/wordprocessingDrawing" xmlns:w10="urn:schemas-microsoft-com:office:word" xmlns:w="http://schemas.openxmlformats.org/wordprocessingml/2006/main" xmlns:w14="http://schemas.microsoft.com/office/word/2010/wordml" xmlns:w15="http://schemas.microsoft.com/office/word/2012/wordml" xmlns:w16cex="http://schemas.microsoft.com/office/word/2018/wordml/cex" xmlns:w16cid="http://schemas.microsoft.com/office/word/2016/wordml/cid" xmlns:w16="http://schemas.microsoft.com/office/word/2018/wordml" xmlns:w16sdtdh="http://schemas.microsoft.com/office/word/2020/wordml/sdtdatahash" xmlns:w16se="http://schemas.microsoft.com/office/word/2015/wordml/symex" xmlns:wpg="http://schemas.microsoft.com/office/word/2010/wordprocessingGroup" xmlns:wpi="http://schemas.microsoft.com/office/word/2010/wordprocessingInk" xmlns:wne="http://schemas.microsoft.com/office/word/2006/wordml" xmlns:wps="http://schemas.microsoft.com/office/word/2010/wordprocessingShape" mc:Ignorable="w14 w15 w16se w16cid w16 w16cex w16sdtdh wp14">
+  <w:abstractNum w:abstractNumId="0" w15:restartNumberingAfterBreak="0">
     <w:nsid w:val="16114611"/>
     <w:multiLevelType w:val="multilevel"/>
     <w:tmpl w:val="7BC6E4B6"/>
@@ -6426,7 +5522,7 @@
       </w:pPr>
     </w:lvl>
   </w:abstractNum>
-  <w:abstractNum w:abstractNumId="1">
+  <w:abstractNum w:abstractNumId="1" w15:restartNumberingAfterBreak="0">
     <w:nsid w:val="239B1B51"/>
     <w:multiLevelType w:val="multilevel"/>
     <w:tmpl w:val="239B1B51"/>
@@ -6552,7 +5648,7 @@
 </file>
 
 <file path=word/styles.xml><?xml version="1.0" encoding="utf-8"?>
-<w:styles xmlns:mc="http://schemas.openxmlformats.org/markup-compatibility/2006" xmlns:r="http://schemas.openxmlformats.org/officeDocument/2006/relationships" xmlns:w="http://schemas.openxmlformats.org/wordprocessingml/2006/main" xmlns:w14="http://schemas.microsoft.com/office/word/2010/wordml" xmlns:w15="http://schemas.microsoft.com/office/word/2012/wordml" mc:Ignorable="w14 w15">
+<w:styles xmlns:mc="http://schemas.openxmlformats.org/markup-compatibility/2006" xmlns:r="http://schemas.openxmlformats.org/officeDocument/2006/relationships" xmlns:w="http://schemas.openxmlformats.org/wordprocessingml/2006/main" xmlns:w14="http://schemas.microsoft.com/office/word/2010/wordml" xmlns:w15="http://schemas.microsoft.com/office/word/2012/wordml" xmlns:w16cex="http://schemas.microsoft.com/office/word/2018/wordml/cex" xmlns:w16cid="http://schemas.microsoft.com/office/word/2016/wordml/cid" xmlns:w16="http://schemas.microsoft.com/office/word/2018/wordml" xmlns:w16sdtdh="http://schemas.microsoft.com/office/word/2020/wordml/sdtdatahash" xmlns:w16se="http://schemas.microsoft.com/office/word/2015/wordml/symex" mc:Ignorable="w14 w15 w16se w16cid w16 w16cex w16sdtdh">
   <w:docDefaults>
     <w:rPrDefault>
       <w:rPr>
@@ -6562,7 +5658,7 @@
     </w:rPrDefault>
     <w:pPrDefault/>
   </w:docDefaults>
-  <w:latentStyles w:defLockedState="0" w:defUIPriority="99" w:defSemiHidden="0" w:defUnhideWhenUsed="0" w:defQFormat="0" w:count="382">
+  <w:latentStyles w:defLockedState="0" w:defUIPriority="99" w:defSemiHidden="0" w:defUnhideWhenUsed="0" w:defQFormat="0" w:count="376">
     <w:lsdException w:name="Normal" w:uiPriority="0" w:qFormat="1"/>
     <w:lsdException w:name="heading 1" w:uiPriority="0" w:qFormat="1"/>
     <w:lsdException w:name="heading 2" w:semiHidden="1" w:uiPriority="0" w:unhideWhenUsed="1" w:qFormat="1"/>
@@ -6719,15 +5815,6 @@
     <w:lsdException w:name="Balloon Text" w:semiHidden="1" w:unhideWhenUsed="1"/>
     <w:lsdException w:name="Table Grid" w:uiPriority="39"/>
     <w:lsdException w:name="Table Theme" w:semiHidden="1" w:unhideWhenUsed="1"/>
-    <w:lsdException w:name="Note Level 1" w:semiHidden="1" w:unhideWhenUsed="1"/>
-    <w:lsdException w:name="Note Level 2" w:semiHidden="1" w:unhideWhenUsed="1"/>
-    <w:lsdException w:name="Note Level 3" w:semiHidden="1" w:unhideWhenUsed="1"/>
-    <w:lsdException w:name="Note Level 4" w:semiHidden="1" w:unhideWhenUsed="1"/>
-    <w:lsdException w:name="Note Level 5" w:semiHidden="1" w:unhideWhenUsed="1"/>
-    <w:lsdException w:name="Note Level 6" w:semiHidden="1" w:unhideWhenUsed="1"/>
-    <w:lsdException w:name="Note Level 7" w:semiHidden="1" w:unhideWhenUsed="1"/>
-    <w:lsdException w:name="Note Level 8" w:semiHidden="1" w:unhideWhenUsed="1"/>
-    <w:lsdException w:name="Note Level 9" w:semiHidden="1" w:unhideWhenUsed="1"/>
     <w:lsdException w:name="Placeholder Text" w:semiHidden="1"/>
     <w:lsdException w:name="No Spacing" w:qFormat="1"/>
     <w:lsdException w:name="Light Shading" w:uiPriority="60"/>
@@ -7244,7 +6331,7 @@
     </w:rPr>
   </w:style>
   <w:style w:type="character" w:customStyle="1" w:styleId="10">
-    <w:name w:val="标题 1字符"/>
+    <w:name w:val="标题 1 字符"/>
     <w:link w:val="1"/>
     <w:rsid w:val="001B3085"/>
     <w:rPr>
@@ -7254,7 +6341,7 @@
     </w:rPr>
   </w:style>
   <w:style w:type="character" w:customStyle="1" w:styleId="20">
-    <w:name w:val="标题 2字符"/>
+    <w:name w:val="标题 2 字符"/>
     <w:link w:val="2"/>
     <w:rsid w:val="001B3085"/>
     <w:rPr>
@@ -7265,7 +6352,7 @@
     </w:rPr>
   </w:style>
   <w:style w:type="character" w:customStyle="1" w:styleId="30">
-    <w:name w:val="标题 3字符"/>
+    <w:name w:val="标题 3 字符"/>
     <w:basedOn w:val="a1"/>
     <w:link w:val="3"/>
     <w:rsid w:val="001B3085"/>
@@ -7276,7 +6363,7 @@
     </w:rPr>
   </w:style>
   <w:style w:type="character" w:customStyle="1" w:styleId="40">
-    <w:name w:val="标题 4字符"/>
+    <w:name w:val="标题 4 字符"/>
     <w:basedOn w:val="a1"/>
     <w:link w:val="4"/>
     <w:rsid w:val="001B3085"/>
@@ -7289,7 +6376,7 @@
     </w:rPr>
   </w:style>
   <w:style w:type="character" w:customStyle="1" w:styleId="50">
-    <w:name w:val="标题 5字符"/>
+    <w:name w:val="标题 5 字符"/>
     <w:basedOn w:val="a1"/>
     <w:link w:val="5"/>
     <w:rsid w:val="001B3085"/>
@@ -7301,7 +6388,7 @@
     </w:rPr>
   </w:style>
   <w:style w:type="character" w:customStyle="1" w:styleId="60">
-    <w:name w:val="标题 6字符"/>
+    <w:name w:val="标题 6 字符"/>
     <w:basedOn w:val="a1"/>
     <w:link w:val="6"/>
     <w:rsid w:val="001B3085"/>
@@ -7314,7 +6401,7 @@
     </w:rPr>
   </w:style>
   <w:style w:type="character" w:customStyle="1" w:styleId="70">
-    <w:name w:val="标题 7字符"/>
+    <w:name w:val="标题 7 字符"/>
     <w:basedOn w:val="a1"/>
     <w:link w:val="7"/>
     <w:rsid w:val="001B3085"/>
@@ -7326,7 +6413,7 @@
     </w:rPr>
   </w:style>
   <w:style w:type="character" w:customStyle="1" w:styleId="80">
-    <w:name w:val="标题 8字符"/>
+    <w:name w:val="标题 8 字符"/>
     <w:basedOn w:val="a1"/>
     <w:link w:val="8"/>
     <w:rsid w:val="001B3085"/>
@@ -7337,7 +6424,7 @@
     </w:rPr>
   </w:style>
   <w:style w:type="character" w:customStyle="1" w:styleId="90">
-    <w:name w:val="标题 9字符"/>
+    <w:name w:val="标题 9 字符"/>
     <w:basedOn w:val="a1"/>
     <w:link w:val="9"/>
     <w:rsid w:val="001B3085"/>
@@ -7347,7 +6434,7 @@
       <w:szCs w:val="21"/>
     </w:rPr>
   </w:style>
-  <w:style w:type="paragraph" w:styleId="12">
+  <w:style w:type="paragraph" w:styleId="TOC1">
     <w:name w:val="toc 1"/>
     <w:basedOn w:val="a0"/>
     <w:next w:val="a0"/>
@@ -7363,7 +6450,7 @@
       <w:rFonts w:eastAsia="黑体"/>
     </w:rPr>
   </w:style>
-  <w:style w:type="paragraph" w:styleId="21">
+  <w:style w:type="paragraph" w:styleId="TOC2">
     <w:name w:val="toc 2"/>
     <w:basedOn w:val="a0"/>
     <w:next w:val="a0"/>
@@ -7378,7 +6465,7 @@
       <w:ind w:leftChars="200" w:left="480"/>
     </w:pPr>
   </w:style>
-  <w:style w:type="paragraph" w:styleId="31">
+  <w:style w:type="paragraph" w:styleId="TOC3">
     <w:name w:val="toc 3"/>
     <w:basedOn w:val="a0"/>
     <w:next w:val="a0"/>
@@ -7411,7 +6498,7 @@
     </w:rPr>
   </w:style>
   <w:style w:type="character" w:customStyle="1" w:styleId="a8">
-    <w:name w:val="正文缩进字符"/>
+    <w:name w:val="正文缩进 字符"/>
     <w:link w:val="a7"/>
     <w:rsid w:val="001B3085"/>
     <w:rPr>
@@ -7443,7 +6530,7 @@
     </w:rPr>
   </w:style>
   <w:style w:type="character" w:customStyle="1" w:styleId="a9">
-    <w:name w:val="标题字符"/>
+    <w:name w:val="标题 字符"/>
     <w:link w:val="a"/>
     <w:rsid w:val="001B3085"/>
     <w:rPr>
@@ -7488,7 +6575,6 @@
     <w:name w:val="Normal (Web)"/>
     <w:basedOn w:val="a0"/>
     <w:uiPriority w:val="99"/>
-    <w:semiHidden/>
     <w:unhideWhenUsed/>
     <w:rsid w:val="00656272"/>
     <w:pPr>
